--- a/Testing.docx
+++ b/Testing.docx
@@ -4,17 +4,18 @@
   <w:body>
     <w:p>
       <w:pPr>
+        <w:spacing w:after="0" w:line="240" w:lineRule="auto"/>
         <w:jc w:val="center"/>
         <w:rPr>
+          <w:rFonts w:ascii="Times New Roman" w:eastAsia="Times New Roman" w:hAnsi="Times New Roman" w:cs="Times New Roman"/>
           <w:sz w:val="28"/>
-          <w:szCs w:val="28"/>
           <w:u w:val="single"/>
         </w:rPr>
       </w:pPr>
       <w:r>
         <w:rPr>
+          <w:rFonts w:ascii="Times New Roman" w:eastAsia="Times New Roman" w:hAnsi="Times New Roman" w:cs="Times New Roman"/>
           <w:sz w:val="28"/>
-          <w:szCs w:val="28"/>
           <w:u w:val="single"/>
         </w:rPr>
         <w:t>Testing</w:t>
@@ -22,131 +23,251 @@
     </w:p>
     <w:p>
       <w:pPr>
+        <w:spacing w:after="0" w:line="240" w:lineRule="auto"/>
         <w:rPr>
+          <w:rFonts w:ascii="Times New Roman" w:eastAsia="Times New Roman" w:hAnsi="Times New Roman" w:cs="Times New Roman"/>
           <w:sz w:val="28"/>
-          <w:szCs w:val="28"/>
           <w:u w:val="single"/>
         </w:rPr>
       </w:pPr>
     </w:p>
     <w:p>
       <w:pPr>
+        <w:spacing w:after="0" w:line="240" w:lineRule="auto"/>
         <w:rPr>
-          <w:sz w:val="22"/>
-          <w:szCs w:val="22"/>
+          <w:rFonts w:ascii="Times New Roman" w:eastAsia="Times New Roman" w:hAnsi="Times New Roman" w:cs="Times New Roman"/>
         </w:rPr>
       </w:pPr>
       <w:r>
         <w:rPr>
-          <w:sz w:val="22"/>
-          <w:szCs w:val="22"/>
+          <w:rFonts w:ascii="Times New Roman" w:eastAsia="Times New Roman" w:hAnsi="Times New Roman" w:cs="Times New Roman"/>
         </w:rPr>
-        <w:t>To test the program, I am going to put in various possible inputs to the program and see if the outputs match what is expected.</w:t>
+        <w:t xml:space="preserve">To test the program, I am going to put in various possible inputs to the program and see if the outputs match what is expected. I will also list any possible fixes, </w:t>
+      </w:r>
+      <w:r>
+        <w:rPr>
+          <w:rFonts w:ascii="Times New Roman" w:eastAsia="Times New Roman" w:hAnsi="Times New Roman" w:cs="Times New Roman"/>
+        </w:rPr>
+        <w:t>and</w:t>
+      </w:r>
+      <w:r>
+        <w:rPr>
+          <w:rFonts w:ascii="Times New Roman" w:eastAsia="Times New Roman" w:hAnsi="Times New Roman" w:cs="Times New Roman"/>
+        </w:rPr>
+        <w:t xml:space="preserve"> whether or not I have implemented them.</w:t>
       </w:r>
     </w:p>
     <w:p>
       <w:pPr>
+        <w:spacing w:after="0" w:line="240" w:lineRule="auto"/>
         <w:rPr>
-          <w:sz w:val="22"/>
-          <w:szCs w:val="22"/>
+          <w:rFonts w:ascii="Times New Roman" w:eastAsia="Times New Roman" w:hAnsi="Times New Roman" w:cs="Times New Roman"/>
         </w:rPr>
       </w:pPr>
     </w:p>
     <w:tbl>
       <w:tblPr>
-        <w:tblStyle w:val="TableGrid"/>
         <w:tblW w:w="0" w:type="auto"/>
-        <w:tblLook w:val="04A0" w:firstRow="1" w:lastRow="0" w:firstColumn="1" w:lastColumn="0" w:noHBand="0" w:noVBand="1"/>
+        <w:tblInd w:w="98" w:type="dxa"/>
+        <w:tblCellMar>
+          <w:left w:w="10" w:type="dxa"/>
+          <w:right w:w="10" w:type="dxa"/>
+        </w:tblCellMar>
+        <w:tblLook w:val="0000" w:firstRow="0" w:lastRow="0" w:firstColumn="0" w:lastColumn="0" w:noHBand="0" w:noVBand="0"/>
       </w:tblPr>
       <w:tblGrid>
-        <w:gridCol w:w="2840"/>
-        <w:gridCol w:w="2841"/>
-        <w:gridCol w:w="2841"/>
+        <w:gridCol w:w="1246"/>
+        <w:gridCol w:w="1851"/>
+        <w:gridCol w:w="3552"/>
+        <w:gridCol w:w="1044"/>
+        <w:gridCol w:w="1353"/>
       </w:tblGrid>
       <w:tr>
-        <w:tc>
-          <w:tcPr>
-            <w:tcW w:w="2840" w:type="dxa"/>
-          </w:tcPr>
-          <w:p>
-            <w:pPr>
-              <w:rPr>
+        <w:tblPrEx>
+          <w:tblCellMar>
+            <w:top w:w="0" w:type="dxa"/>
+            <w:bottom w:w="0" w:type="dxa"/>
+          </w:tblCellMar>
+        </w:tblPrEx>
+        <w:trPr>
+          <w:trHeight w:val="1"/>
+        </w:trPr>
+        <w:tc>
+          <w:tcPr>
+            <w:tcW w:w="1891" w:type="dxa"/>
+            <w:tcBorders>
+              <w:top w:val="single" w:sz="4" w:space="0" w:color="000000"/>
+              <w:left w:val="single" w:sz="4" w:space="0" w:color="000000"/>
+              <w:bottom w:val="single" w:sz="4" w:space="0" w:color="000000"/>
+              <w:right w:val="single" w:sz="4" w:space="0" w:color="000000"/>
+            </w:tcBorders>
+            <w:shd w:val="clear" w:color="000000" w:fill="FFFFFF"/>
+            <w:tcMar>
+              <w:left w:w="108" w:type="dxa"/>
+              <w:right w:w="108" w:type="dxa"/>
+            </w:tcMar>
+          </w:tcPr>
+          <w:p>
+            <w:pPr>
+              <w:spacing w:after="0" w:line="240" w:lineRule="auto"/>
+            </w:pPr>
+            <w:r>
+              <w:rPr>
+                <w:rFonts w:ascii="Times New Roman" w:eastAsia="Times New Roman" w:hAnsi="Times New Roman" w:cs="Times New Roman"/>
                 <w:b/>
-                <w:sz w:val="22"/>
-                <w:szCs w:val="22"/>
-              </w:rPr>
-            </w:pPr>
-            <w:r>
-              <w:rPr>
+              </w:rPr>
+              <w:t>Input</w:t>
+            </w:r>
+          </w:p>
+        </w:tc>
+        <w:tc>
+          <w:tcPr>
+            <w:tcW w:w="2251" w:type="dxa"/>
+            <w:tcBorders>
+              <w:top w:val="single" w:sz="4" w:space="0" w:color="000000"/>
+              <w:left w:val="single" w:sz="4" w:space="0" w:color="000000"/>
+              <w:bottom w:val="single" w:sz="4" w:space="0" w:color="000000"/>
+              <w:right w:val="single" w:sz="4" w:space="0" w:color="000000"/>
+            </w:tcBorders>
+            <w:shd w:val="clear" w:color="000000" w:fill="FFFFFF"/>
+            <w:tcMar>
+              <w:left w:w="108" w:type="dxa"/>
+              <w:right w:w="108" w:type="dxa"/>
+            </w:tcMar>
+          </w:tcPr>
+          <w:p>
+            <w:pPr>
+              <w:spacing w:after="0" w:line="240" w:lineRule="auto"/>
+            </w:pPr>
+            <w:r>
+              <w:rPr>
+                <w:rFonts w:ascii="Times New Roman" w:eastAsia="Times New Roman" w:hAnsi="Times New Roman" w:cs="Times New Roman"/>
                 <w:b/>
-                <w:sz w:val="22"/>
-                <w:szCs w:val="22"/>
-              </w:rPr>
-              <w:t>Input</w:t>
-            </w:r>
-          </w:p>
-        </w:tc>
-        <w:tc>
-          <w:tcPr>
-            <w:tcW w:w="2841" w:type="dxa"/>
-          </w:tcPr>
-          <w:p>
-            <w:pPr>
-              <w:rPr>
+              </w:rPr>
+              <w:t>Expected Output/Response</w:t>
+            </w:r>
+          </w:p>
+        </w:tc>
+        <w:tc>
+          <w:tcPr>
+            <w:tcW w:w="2251" w:type="dxa"/>
+            <w:tcBorders>
+              <w:top w:val="single" w:sz="4" w:space="0" w:color="000000"/>
+              <w:left w:val="single" w:sz="4" w:space="0" w:color="000000"/>
+              <w:bottom w:val="single" w:sz="4" w:space="0" w:color="000000"/>
+              <w:right w:val="single" w:sz="4" w:space="0" w:color="000000"/>
+            </w:tcBorders>
+            <w:shd w:val="clear" w:color="000000" w:fill="FFFFFF"/>
+            <w:tcMar>
+              <w:left w:w="108" w:type="dxa"/>
+              <w:right w:w="108" w:type="dxa"/>
+            </w:tcMar>
+          </w:tcPr>
+          <w:p>
+            <w:pPr>
+              <w:spacing w:after="0" w:line="240" w:lineRule="auto"/>
+            </w:pPr>
+            <w:r>
+              <w:rPr>
+                <w:rFonts w:ascii="Times New Roman" w:eastAsia="Times New Roman" w:hAnsi="Times New Roman" w:cs="Times New Roman"/>
                 <w:b/>
-                <w:sz w:val="22"/>
-                <w:szCs w:val="22"/>
-              </w:rPr>
-            </w:pPr>
-            <w:r>
-              <w:rPr>
+              </w:rPr>
+              <w:t>Actual Output/Response</w:t>
+            </w:r>
+          </w:p>
+        </w:tc>
+        <w:tc>
+          <w:tcPr>
+            <w:tcW w:w="1460" w:type="dxa"/>
+            <w:tcBorders>
+              <w:top w:val="single" w:sz="4" w:space="0" w:color="000000"/>
+              <w:left w:val="single" w:sz="4" w:space="0" w:color="000000"/>
+              <w:bottom w:val="single" w:sz="4" w:space="0" w:color="000000"/>
+              <w:right w:val="single" w:sz="4" w:space="0" w:color="000000"/>
+            </w:tcBorders>
+            <w:shd w:val="clear" w:color="000000" w:fill="FFFFFF"/>
+          </w:tcPr>
+          <w:p>
+            <w:pPr>
+              <w:spacing w:after="0" w:line="240" w:lineRule="auto"/>
+              <w:rPr>
+                <w:rFonts w:ascii="Times New Roman" w:eastAsia="Times New Roman" w:hAnsi="Times New Roman" w:cs="Times New Roman"/>
                 <w:b/>
-                <w:sz w:val="22"/>
-                <w:szCs w:val="22"/>
-              </w:rPr>
-              <w:t>Expected Output/Response</w:t>
-            </w:r>
-          </w:p>
-        </w:tc>
-        <w:tc>
-          <w:tcPr>
-            <w:tcW w:w="2841" w:type="dxa"/>
-          </w:tcPr>
-          <w:p>
-            <w:pPr>
-              <w:rPr>
+              </w:rPr>
+            </w:pPr>
+            <w:r>
+              <w:rPr>
+                <w:rFonts w:ascii="Times New Roman" w:eastAsia="Times New Roman" w:hAnsi="Times New Roman" w:cs="Times New Roman"/>
                 <w:b/>
-                <w:sz w:val="22"/>
-                <w:szCs w:val="22"/>
-              </w:rPr>
-            </w:pPr>
-            <w:r>
-              <w:rPr>
+              </w:rPr>
+              <w:t>Possible fix</w:t>
+            </w:r>
+          </w:p>
+        </w:tc>
+        <w:tc>
+          <w:tcPr>
+            <w:tcW w:w="1193" w:type="dxa"/>
+            <w:tcBorders>
+              <w:top w:val="single" w:sz="4" w:space="0" w:color="000000"/>
+              <w:left w:val="single" w:sz="4" w:space="0" w:color="000000"/>
+              <w:bottom w:val="single" w:sz="4" w:space="0" w:color="000000"/>
+              <w:right w:val="single" w:sz="4" w:space="0" w:color="000000"/>
+            </w:tcBorders>
+            <w:shd w:val="clear" w:color="000000" w:fill="FFFFFF"/>
+          </w:tcPr>
+          <w:p>
+            <w:pPr>
+              <w:spacing w:after="0" w:line="240" w:lineRule="auto"/>
+              <w:rPr>
+                <w:rFonts w:ascii="Times New Roman" w:eastAsia="Times New Roman" w:hAnsi="Times New Roman" w:cs="Times New Roman"/>
                 <w:b/>
-                <w:sz w:val="22"/>
-                <w:szCs w:val="22"/>
-              </w:rPr>
-              <w:t>Actual Output/Response</w:t>
+              </w:rPr>
+            </w:pPr>
+            <w:r>
+              <w:rPr>
+                <w:rFonts w:ascii="Times New Roman" w:eastAsia="Times New Roman" w:hAnsi="Times New Roman" w:cs="Times New Roman"/>
+                <w:b/>
+              </w:rPr>
+              <w:t>Fix implemented?</w:t>
             </w:r>
           </w:p>
         </w:tc>
       </w:tr>
       <w:tr>
-        <w:tc>
-          <w:tcPr>
-            <w:tcW w:w="2840" w:type="dxa"/>
-          </w:tcPr>
-          <w:p>
-            <w:pPr>
-              <w:rPr>
-                <w:sz w:val="22"/>
-                <w:szCs w:val="22"/>
-              </w:rPr>
-            </w:pPr>
-            <w:r>
-              <w:rPr>
-                <w:sz w:val="22"/>
-                <w:szCs w:val="22"/>
+        <w:tblPrEx>
+          <w:tblCellMar>
+            <w:top w:w="0" w:type="dxa"/>
+            <w:bottom w:w="0" w:type="dxa"/>
+          </w:tblCellMar>
+        </w:tblPrEx>
+        <w:trPr>
+          <w:trHeight w:val="1"/>
+        </w:trPr>
+        <w:tc>
+          <w:tcPr>
+            <w:tcW w:w="1891" w:type="dxa"/>
+            <w:tcBorders>
+              <w:top w:val="single" w:sz="4" w:space="0" w:color="000000"/>
+              <w:left w:val="single" w:sz="4" w:space="0" w:color="000000"/>
+              <w:bottom w:val="single" w:sz="4" w:space="0" w:color="000000"/>
+              <w:right w:val="single" w:sz="4" w:space="0" w:color="000000"/>
+            </w:tcBorders>
+            <w:shd w:val="clear" w:color="000000" w:fill="FFFFFF"/>
+            <w:tcMar>
+              <w:left w:w="108" w:type="dxa"/>
+              <w:right w:w="108" w:type="dxa"/>
+            </w:tcMar>
+          </w:tcPr>
+          <w:p>
+            <w:pPr>
+              <w:spacing w:after="0" w:line="240" w:lineRule="auto"/>
+              <w:rPr>
+                <w:rFonts w:ascii="Times New Roman" w:eastAsia="Times New Roman" w:hAnsi="Times New Roman" w:cs="Times New Roman"/>
+              </w:rPr>
+            </w:pPr>
+            <w:r>
+              <w:rPr>
+                <w:rFonts w:ascii="Times New Roman" w:eastAsia="Times New Roman" w:hAnsi="Times New Roman" w:cs="Times New Roman"/>
               </w:rPr>
               <w:t>Any topic, all wrong answers</w:t>
             </w:r>
@@ -154,90 +275,170 @@
         </w:tc>
         <w:tc>
           <w:tcPr>
-            <w:tcW w:w="2841" w:type="dxa"/>
-          </w:tcPr>
-          <w:p>
-            <w:pPr>
-              <w:rPr>
-                <w:sz w:val="22"/>
-                <w:szCs w:val="22"/>
-              </w:rPr>
-            </w:pPr>
-            <w:r>
-              <w:rPr>
-                <w:sz w:val="22"/>
-                <w:szCs w:val="22"/>
-              </w:rPr>
-              <w:t>Score of 0</w:t>
-            </w:r>
-          </w:p>
-        </w:tc>
-        <w:tc>
-          <w:tcPr>
-            <w:tcW w:w="2841" w:type="dxa"/>
-          </w:tcPr>
-          <w:p>
-            <w:pPr>
-              <w:rPr>
-                <w:sz w:val="22"/>
-                <w:szCs w:val="22"/>
+            <w:tcW w:w="2251" w:type="dxa"/>
+            <w:tcBorders>
+              <w:top w:val="single" w:sz="4" w:space="0" w:color="000000"/>
+              <w:left w:val="single" w:sz="4" w:space="0" w:color="000000"/>
+              <w:bottom w:val="single" w:sz="4" w:space="0" w:color="000000"/>
+              <w:right w:val="single" w:sz="4" w:space="0" w:color="000000"/>
+            </w:tcBorders>
+            <w:shd w:val="clear" w:color="000000" w:fill="FFFFFF"/>
+            <w:tcMar>
+              <w:left w:w="108" w:type="dxa"/>
+              <w:right w:w="108" w:type="dxa"/>
+            </w:tcMar>
+          </w:tcPr>
+          <w:p>
+            <w:pPr>
+              <w:spacing w:after="0" w:line="240" w:lineRule="auto"/>
+              <w:rPr>
+                <w:rFonts w:ascii="Times New Roman" w:eastAsia="Times New Roman" w:hAnsi="Times New Roman" w:cs="Times New Roman"/>
+              </w:rPr>
+            </w:pPr>
+            <w:r>
+              <w:rPr>
+                <w:rFonts w:ascii="Times New Roman" w:eastAsia="Times New Roman" w:hAnsi="Times New Roman" w:cs="Times New Roman"/>
+              </w:rPr>
+              <w:t>Score of 0, scores file reads 0.</w:t>
+            </w:r>
+          </w:p>
+        </w:tc>
+        <w:tc>
+          <w:tcPr>
+            <w:tcW w:w="2251" w:type="dxa"/>
+            <w:tcBorders>
+              <w:top w:val="single" w:sz="4" w:space="0" w:color="000000"/>
+              <w:left w:val="single" w:sz="4" w:space="0" w:color="000000"/>
+              <w:bottom w:val="single" w:sz="4" w:space="0" w:color="000000"/>
+              <w:right w:val="single" w:sz="4" w:space="0" w:color="000000"/>
+            </w:tcBorders>
+            <w:shd w:val="clear" w:color="000000" w:fill="FFFFFF"/>
+            <w:tcMar>
+              <w:left w:w="108" w:type="dxa"/>
+              <w:right w:w="108" w:type="dxa"/>
+            </w:tcMar>
+          </w:tcPr>
+          <w:p>
+            <w:pPr>
+              <w:spacing w:after="0" w:line="240" w:lineRule="auto"/>
+              <w:rPr>
+                <w:rFonts w:ascii="Times New Roman" w:eastAsia="Times New Roman" w:hAnsi="Times New Roman" w:cs="Times New Roman"/>
+              </w:rPr>
+            </w:pPr>
+            <w:r>
+              <w:rPr>
+                <w:rFonts w:ascii="Times New Roman" w:eastAsia="Times New Roman" w:hAnsi="Times New Roman" w:cs="Times New Roman"/>
+              </w:rPr>
+              <w:t>Expected</w:t>
+            </w:r>
+          </w:p>
+        </w:tc>
+        <w:tc>
+          <w:tcPr>
+            <w:tcW w:w="1460" w:type="dxa"/>
+            <w:tcBorders>
+              <w:top w:val="single" w:sz="4" w:space="0" w:color="000000"/>
+              <w:left w:val="single" w:sz="4" w:space="0" w:color="000000"/>
+              <w:bottom w:val="single" w:sz="4" w:space="0" w:color="000000"/>
+              <w:right w:val="single" w:sz="4" w:space="0" w:color="000000"/>
+            </w:tcBorders>
+            <w:shd w:val="clear" w:color="000000" w:fill="FFFFFF"/>
+          </w:tcPr>
+          <w:p>
+            <w:pPr>
+              <w:spacing w:after="0" w:line="240" w:lineRule="auto"/>
+              <w:rPr>
+                <w:rFonts w:ascii="Times New Roman" w:eastAsia="Times New Roman" w:hAnsi="Times New Roman" w:cs="Times New Roman"/>
+              </w:rPr>
+            </w:pPr>
+          </w:p>
+        </w:tc>
+        <w:tc>
+          <w:tcPr>
+            <w:tcW w:w="1193" w:type="dxa"/>
+            <w:tcBorders>
+              <w:top w:val="single" w:sz="4" w:space="0" w:color="000000"/>
+              <w:left w:val="single" w:sz="4" w:space="0" w:color="000000"/>
+              <w:bottom w:val="single" w:sz="4" w:space="0" w:color="000000"/>
+              <w:right w:val="single" w:sz="4" w:space="0" w:color="000000"/>
+            </w:tcBorders>
+            <w:shd w:val="clear" w:color="000000" w:fill="FFFFFF"/>
+          </w:tcPr>
+          <w:p>
+            <w:pPr>
+              <w:spacing w:after="0" w:line="240" w:lineRule="auto"/>
+              <w:rPr>
+                <w:rFonts w:ascii="Times New Roman" w:eastAsia="Times New Roman" w:hAnsi="Times New Roman" w:cs="Times New Roman"/>
               </w:rPr>
             </w:pPr>
           </w:p>
         </w:tc>
       </w:tr>
       <w:tr>
-        <w:tc>
-          <w:tcPr>
-            <w:tcW w:w="2840" w:type="dxa"/>
-          </w:tcPr>
-          <w:p>
-            <w:pPr>
-              <w:rPr>
-                <w:sz w:val="22"/>
-                <w:szCs w:val="22"/>
-              </w:rPr>
-            </w:pPr>
-            <w:r>
-              <w:rPr>
-                <w:sz w:val="22"/>
-                <w:szCs w:val="22"/>
-              </w:rPr>
-              <w:t xml:space="preserve">Any topic, </w:t>
-            </w:r>
-            <w:r>
-              <w:rPr>
-                <w:sz w:val="22"/>
-                <w:szCs w:val="22"/>
-              </w:rPr>
-              <w:t xml:space="preserve">Calculation questions use units in wrong </w:t>
-            </w:r>
-            <w:proofErr w:type="spellStart"/>
-            <w:r>
-              <w:rPr>
-                <w:sz w:val="22"/>
-                <w:szCs w:val="22"/>
-              </w:rPr>
-              <w:t>textfield</w:t>
-            </w:r>
-            <w:proofErr w:type="spellEnd"/>
-          </w:p>
-        </w:tc>
-        <w:tc>
-          <w:tcPr>
-            <w:tcW w:w="2841" w:type="dxa"/>
-          </w:tcPr>
-          <w:p>
-            <w:pPr>
-              <w:rPr>
-                <w:sz w:val="22"/>
-                <w:szCs w:val="22"/>
-              </w:rPr>
-            </w:pPr>
-            <w:r>
-              <w:rPr>
-                <w:sz w:val="22"/>
-                <w:szCs w:val="22"/>
+        <w:tblPrEx>
+          <w:tblCellMar>
+            <w:top w:w="0" w:type="dxa"/>
+            <w:bottom w:w="0" w:type="dxa"/>
+          </w:tblCellMar>
+        </w:tblPrEx>
+        <w:trPr>
+          <w:trHeight w:val="1"/>
+        </w:trPr>
+        <w:tc>
+          <w:tcPr>
+            <w:tcW w:w="1891" w:type="dxa"/>
+            <w:tcBorders>
+              <w:top w:val="single" w:sz="4" w:space="0" w:color="000000"/>
+              <w:left w:val="single" w:sz="4" w:space="0" w:color="000000"/>
+              <w:bottom w:val="single" w:sz="4" w:space="0" w:color="000000"/>
+              <w:right w:val="single" w:sz="4" w:space="0" w:color="000000"/>
+            </w:tcBorders>
+            <w:shd w:val="clear" w:color="000000" w:fill="FFFFFF"/>
+            <w:tcMar>
+              <w:left w:w="108" w:type="dxa"/>
+              <w:right w:w="108" w:type="dxa"/>
+            </w:tcMar>
+          </w:tcPr>
+          <w:p>
+            <w:pPr>
+              <w:spacing w:after="0" w:line="240" w:lineRule="auto"/>
+              <w:rPr>
+                <w:rFonts w:ascii="Times New Roman" w:eastAsia="Times New Roman" w:hAnsi="Times New Roman" w:cs="Times New Roman"/>
+              </w:rPr>
+            </w:pPr>
+            <w:r>
+              <w:rPr>
+                <w:rFonts w:ascii="Times New Roman" w:eastAsia="Times New Roman" w:hAnsi="Times New Roman" w:cs="Times New Roman"/>
+              </w:rPr>
+              <w:t>Any topic, Calculation questions have equations in wrong format</w:t>
+            </w:r>
+          </w:p>
+        </w:tc>
+        <w:tc>
+          <w:tcPr>
+            <w:tcW w:w="2251" w:type="dxa"/>
+            <w:tcBorders>
+              <w:top w:val="single" w:sz="4" w:space="0" w:color="000000"/>
+              <w:left w:val="single" w:sz="4" w:space="0" w:color="000000"/>
+              <w:bottom w:val="single" w:sz="4" w:space="0" w:color="000000"/>
+              <w:right w:val="single" w:sz="4" w:space="0" w:color="000000"/>
+            </w:tcBorders>
+            <w:shd w:val="clear" w:color="000000" w:fill="FFFFFF"/>
+            <w:tcMar>
+              <w:left w:w="108" w:type="dxa"/>
+              <w:right w:w="108" w:type="dxa"/>
+            </w:tcMar>
+          </w:tcPr>
+          <w:p>
+            <w:pPr>
+              <w:spacing w:after="0" w:line="240" w:lineRule="auto"/>
+              <w:rPr>
+                <w:rFonts w:ascii="Times New Roman" w:eastAsia="Times New Roman" w:hAnsi="Times New Roman" w:cs="Times New Roman"/>
+              </w:rPr>
+            </w:pPr>
+            <w:r>
+              <w:rPr>
+                <w:rFonts w:ascii="Times New Roman" w:eastAsia="Times New Roman" w:hAnsi="Times New Roman" w:cs="Times New Roman"/>
               </w:rPr>
               <w:t>Marked as incorrect</w:t>
             </w:r>
@@ -245,34 +446,124 @@
         </w:tc>
         <w:tc>
           <w:tcPr>
-            <w:tcW w:w="2841" w:type="dxa"/>
-          </w:tcPr>
-          <w:p>
-            <w:pPr>
-              <w:rPr>
-                <w:sz w:val="22"/>
-                <w:szCs w:val="22"/>
-              </w:rPr>
-            </w:pPr>
+            <w:tcW w:w="2251" w:type="dxa"/>
+            <w:tcBorders>
+              <w:top w:val="single" w:sz="4" w:space="0" w:color="000000"/>
+              <w:left w:val="single" w:sz="4" w:space="0" w:color="000000"/>
+              <w:bottom w:val="single" w:sz="4" w:space="0" w:color="000000"/>
+              <w:right w:val="single" w:sz="4" w:space="0" w:color="000000"/>
+            </w:tcBorders>
+            <w:shd w:val="clear" w:color="000000" w:fill="FFFFFF"/>
+            <w:tcMar>
+              <w:left w:w="108" w:type="dxa"/>
+              <w:right w:w="108" w:type="dxa"/>
+            </w:tcMar>
+          </w:tcPr>
+          <w:p>
+            <w:pPr>
+              <w:spacing w:after="0" w:line="240" w:lineRule="auto"/>
+              <w:rPr>
+                <w:rFonts w:ascii="Times New Roman" w:eastAsia="Times New Roman" w:hAnsi="Times New Roman" w:cs="Times New Roman"/>
+              </w:rPr>
+            </w:pPr>
+            <w:r>
+              <w:rPr>
+                <w:rFonts w:ascii="Times New Roman" w:eastAsia="Times New Roman" w:hAnsi="Times New Roman" w:cs="Times New Roman"/>
+              </w:rPr>
+              <w:t>Expected</w:t>
+            </w:r>
+          </w:p>
+        </w:tc>
+        <w:tc>
+          <w:tcPr>
+            <w:tcW w:w="1460" w:type="dxa"/>
+            <w:tcBorders>
+              <w:top w:val="single" w:sz="4" w:space="0" w:color="000000"/>
+              <w:left w:val="single" w:sz="4" w:space="0" w:color="000000"/>
+              <w:bottom w:val="single" w:sz="4" w:space="0" w:color="000000"/>
+              <w:right w:val="single" w:sz="4" w:space="0" w:color="000000"/>
+            </w:tcBorders>
+            <w:shd w:val="clear" w:color="000000" w:fill="FFFFFF"/>
+          </w:tcPr>
+          <w:p>
+            <w:pPr>
+              <w:spacing w:after="0" w:line="240" w:lineRule="auto"/>
+              <w:rPr>
+                <w:rFonts w:ascii="Times New Roman" w:eastAsia="Times New Roman" w:hAnsi="Times New Roman" w:cs="Times New Roman"/>
+              </w:rPr>
+            </w:pPr>
+            <w:r>
+              <w:rPr>
+                <w:rFonts w:ascii="Times New Roman" w:eastAsia="Times New Roman" w:hAnsi="Times New Roman" w:cs="Times New Roman"/>
+              </w:rPr>
+              <w:t>Explain correct answer syntax in text field so user avoids this.</w:t>
+            </w:r>
+            <w:bookmarkStart w:id="0" w:name="_GoBack"/>
+            <w:bookmarkEnd w:id="0"/>
+          </w:p>
+        </w:tc>
+        <w:tc>
+          <w:tcPr>
+            <w:tcW w:w="1193" w:type="dxa"/>
+            <w:tcBorders>
+              <w:top w:val="single" w:sz="4" w:space="0" w:color="000000"/>
+              <w:left w:val="single" w:sz="4" w:space="0" w:color="000000"/>
+              <w:bottom w:val="single" w:sz="4" w:space="0" w:color="000000"/>
+              <w:right w:val="single" w:sz="4" w:space="0" w:color="000000"/>
+            </w:tcBorders>
+            <w:shd w:val="clear" w:color="000000" w:fill="FFFFFF"/>
+          </w:tcPr>
+          <w:p>
+            <w:pPr>
+              <w:spacing w:after="0" w:line="240" w:lineRule="auto"/>
+              <w:rPr>
+                <w:rFonts w:ascii="Times New Roman" w:eastAsia="Times New Roman" w:hAnsi="Times New Roman" w:cs="Times New Roman"/>
+              </w:rPr>
+            </w:pPr>
+            <w:r>
+              <w:rPr>
+                <w:rFonts w:ascii="Times New Roman" w:eastAsia="Times New Roman" w:hAnsi="Times New Roman" w:cs="Times New Roman"/>
+              </w:rPr>
+              <w:t>Yes</w:t>
+            </w:r>
           </w:p>
         </w:tc>
       </w:tr>
       <w:tr>
-        <w:tc>
-          <w:tcPr>
-            <w:tcW w:w="2840" w:type="dxa"/>
-          </w:tcPr>
-          <w:p>
-            <w:pPr>
-              <w:rPr>
-                <w:sz w:val="22"/>
-                <w:szCs w:val="22"/>
-              </w:rPr>
-            </w:pPr>
-            <w:r>
-              <w:rPr>
-                <w:sz w:val="22"/>
-                <w:szCs w:val="22"/>
+        <w:tblPrEx>
+          <w:tblCellMar>
+            <w:top w:w="0" w:type="dxa"/>
+            <w:bottom w:w="0" w:type="dxa"/>
+          </w:tblCellMar>
+        </w:tblPrEx>
+        <w:trPr>
+          <w:trHeight w:val="1"/>
+        </w:trPr>
+        <w:tc>
+          <w:tcPr>
+            <w:tcW w:w="1891" w:type="dxa"/>
+            <w:tcBorders>
+              <w:top w:val="single" w:sz="4" w:space="0" w:color="000000"/>
+              <w:left w:val="single" w:sz="4" w:space="0" w:color="000000"/>
+              <w:bottom w:val="single" w:sz="4" w:space="0" w:color="000000"/>
+              <w:right w:val="single" w:sz="4" w:space="0" w:color="000000"/>
+            </w:tcBorders>
+            <w:shd w:val="clear" w:color="000000" w:fill="FFFFFF"/>
+            <w:tcMar>
+              <w:left w:w="108" w:type="dxa"/>
+              <w:right w:w="108" w:type="dxa"/>
+            </w:tcMar>
+          </w:tcPr>
+          <w:p>
+            <w:pPr>
+              <w:spacing w:after="0" w:line="240" w:lineRule="auto"/>
+              <w:rPr>
+                <w:rFonts w:ascii="Times New Roman" w:eastAsia="Times New Roman" w:hAnsi="Times New Roman" w:cs="Times New Roman"/>
+              </w:rPr>
+            </w:pPr>
+            <w:r>
+              <w:rPr>
+                <w:rFonts w:ascii="Times New Roman" w:eastAsia="Times New Roman" w:hAnsi="Times New Roman" w:cs="Times New Roman"/>
               </w:rPr>
               <w:t>Any topic, leave all answers blank</w:t>
             </w:r>
@@ -280,199 +571,1337 @@
         </w:tc>
         <w:tc>
           <w:tcPr>
-            <w:tcW w:w="2841" w:type="dxa"/>
-          </w:tcPr>
-          <w:p>
-            <w:pPr>
-              <w:rPr>
-                <w:sz w:val="22"/>
-                <w:szCs w:val="22"/>
-              </w:rPr>
-            </w:pPr>
-            <w:r>
-              <w:rPr>
-                <w:sz w:val="22"/>
-                <w:szCs w:val="22"/>
-              </w:rPr>
-              <w:t>Score of 0</w:t>
-            </w:r>
-          </w:p>
-        </w:tc>
-        <w:tc>
-          <w:tcPr>
-            <w:tcW w:w="2841" w:type="dxa"/>
-          </w:tcPr>
-          <w:p>
-            <w:pPr>
-              <w:rPr>
-                <w:sz w:val="22"/>
-                <w:szCs w:val="22"/>
+            <w:tcW w:w="2251" w:type="dxa"/>
+            <w:tcBorders>
+              <w:top w:val="single" w:sz="4" w:space="0" w:color="000000"/>
+              <w:left w:val="single" w:sz="4" w:space="0" w:color="000000"/>
+              <w:bottom w:val="single" w:sz="4" w:space="0" w:color="000000"/>
+              <w:right w:val="single" w:sz="4" w:space="0" w:color="000000"/>
+            </w:tcBorders>
+            <w:shd w:val="clear" w:color="000000" w:fill="FFFFFF"/>
+            <w:tcMar>
+              <w:left w:w="108" w:type="dxa"/>
+              <w:right w:w="108" w:type="dxa"/>
+            </w:tcMar>
+          </w:tcPr>
+          <w:p>
+            <w:pPr>
+              <w:spacing w:after="0" w:line="240" w:lineRule="auto"/>
+              <w:rPr>
+                <w:rFonts w:ascii="Times New Roman" w:eastAsia="Times New Roman" w:hAnsi="Times New Roman" w:cs="Times New Roman"/>
+              </w:rPr>
+            </w:pPr>
+            <w:r>
+              <w:rPr>
+                <w:rFonts w:ascii="Times New Roman" w:eastAsia="Times New Roman" w:hAnsi="Times New Roman" w:cs="Times New Roman"/>
+              </w:rPr>
+              <w:t>All Calculation questions marked incorrect. Some Multiple Choice questions are correct.</w:t>
+            </w:r>
+          </w:p>
+        </w:tc>
+        <w:tc>
+          <w:tcPr>
+            <w:tcW w:w="2251" w:type="dxa"/>
+            <w:tcBorders>
+              <w:top w:val="single" w:sz="4" w:space="0" w:color="000000"/>
+              <w:left w:val="single" w:sz="4" w:space="0" w:color="000000"/>
+              <w:bottom w:val="single" w:sz="4" w:space="0" w:color="000000"/>
+              <w:right w:val="single" w:sz="4" w:space="0" w:color="000000"/>
+            </w:tcBorders>
+            <w:shd w:val="clear" w:color="000000" w:fill="FFFFFF"/>
+            <w:tcMar>
+              <w:left w:w="108" w:type="dxa"/>
+              <w:right w:w="108" w:type="dxa"/>
+            </w:tcMar>
+          </w:tcPr>
+          <w:p>
+            <w:pPr>
+              <w:spacing w:after="0" w:line="240" w:lineRule="auto"/>
+              <w:rPr>
+                <w:rFonts w:ascii="Times New Roman" w:eastAsia="Times New Roman" w:hAnsi="Times New Roman" w:cs="Times New Roman"/>
+              </w:rPr>
+            </w:pPr>
+            <w:r>
+              <w:rPr>
+                <w:rFonts w:ascii="Times New Roman" w:eastAsia="Times New Roman" w:hAnsi="Times New Roman" w:cs="Times New Roman"/>
+              </w:rPr>
+              <w:t>Expected</w:t>
+            </w:r>
+          </w:p>
+        </w:tc>
+        <w:tc>
+          <w:tcPr>
+            <w:tcW w:w="1460" w:type="dxa"/>
+            <w:tcBorders>
+              <w:top w:val="single" w:sz="4" w:space="0" w:color="000000"/>
+              <w:left w:val="single" w:sz="4" w:space="0" w:color="000000"/>
+              <w:bottom w:val="single" w:sz="4" w:space="0" w:color="000000"/>
+              <w:right w:val="single" w:sz="4" w:space="0" w:color="000000"/>
+            </w:tcBorders>
+            <w:shd w:val="clear" w:color="000000" w:fill="FFFFFF"/>
+          </w:tcPr>
+          <w:p>
+            <w:pPr>
+              <w:spacing w:after="0" w:line="240" w:lineRule="auto"/>
+              <w:rPr>
+                <w:rFonts w:ascii="Times New Roman" w:eastAsia="Times New Roman" w:hAnsi="Times New Roman" w:cs="Times New Roman"/>
+              </w:rPr>
+            </w:pPr>
+          </w:p>
+        </w:tc>
+        <w:tc>
+          <w:tcPr>
+            <w:tcW w:w="1193" w:type="dxa"/>
+            <w:tcBorders>
+              <w:top w:val="single" w:sz="4" w:space="0" w:color="000000"/>
+              <w:left w:val="single" w:sz="4" w:space="0" w:color="000000"/>
+              <w:bottom w:val="single" w:sz="4" w:space="0" w:color="000000"/>
+              <w:right w:val="single" w:sz="4" w:space="0" w:color="000000"/>
+            </w:tcBorders>
+            <w:shd w:val="clear" w:color="000000" w:fill="FFFFFF"/>
+          </w:tcPr>
+          <w:p>
+            <w:pPr>
+              <w:spacing w:after="0" w:line="240" w:lineRule="auto"/>
+              <w:rPr>
+                <w:rFonts w:ascii="Times New Roman" w:eastAsia="Times New Roman" w:hAnsi="Times New Roman" w:cs="Times New Roman"/>
               </w:rPr>
             </w:pPr>
           </w:p>
         </w:tc>
       </w:tr>
       <w:tr>
-        <w:tc>
-          <w:tcPr>
-            <w:tcW w:w="2840" w:type="dxa"/>
-          </w:tcPr>
-          <w:p>
-            <w:pPr>
-              <w:rPr>
-                <w:sz w:val="22"/>
-                <w:szCs w:val="22"/>
-              </w:rPr>
-            </w:pPr>
-            <w:bookmarkStart w:id="0" w:name="_GoBack"/>
-            <w:bookmarkEnd w:id="0"/>
-          </w:p>
-        </w:tc>
-        <w:tc>
-          <w:tcPr>
-            <w:tcW w:w="2841" w:type="dxa"/>
-          </w:tcPr>
-          <w:p>
-            <w:pPr>
-              <w:rPr>
-                <w:sz w:val="22"/>
-                <w:szCs w:val="22"/>
-              </w:rPr>
-            </w:pPr>
-          </w:p>
-        </w:tc>
-        <w:tc>
-          <w:tcPr>
-            <w:tcW w:w="2841" w:type="dxa"/>
-          </w:tcPr>
-          <w:p>
-            <w:pPr>
-              <w:rPr>
-                <w:sz w:val="22"/>
-                <w:szCs w:val="22"/>
+        <w:tblPrEx>
+          <w:tblCellMar>
+            <w:top w:w="0" w:type="dxa"/>
+            <w:bottom w:w="0" w:type="dxa"/>
+          </w:tblCellMar>
+        </w:tblPrEx>
+        <w:trPr>
+          <w:trHeight w:val="1"/>
+        </w:trPr>
+        <w:tc>
+          <w:tcPr>
+            <w:tcW w:w="1891" w:type="dxa"/>
+            <w:tcBorders>
+              <w:top w:val="single" w:sz="4" w:space="0" w:color="000000"/>
+              <w:left w:val="single" w:sz="4" w:space="0" w:color="000000"/>
+              <w:bottom w:val="single" w:sz="4" w:space="0" w:color="000000"/>
+              <w:right w:val="single" w:sz="4" w:space="0" w:color="000000"/>
+            </w:tcBorders>
+            <w:shd w:val="clear" w:color="000000" w:fill="FFFFFF"/>
+            <w:tcMar>
+              <w:left w:w="108" w:type="dxa"/>
+              <w:right w:w="108" w:type="dxa"/>
+            </w:tcMar>
+          </w:tcPr>
+          <w:p>
+            <w:pPr>
+              <w:spacing w:after="0" w:line="240" w:lineRule="auto"/>
+              <w:rPr>
+                <w:rFonts w:ascii="Times New Roman" w:eastAsia="Times New Roman" w:hAnsi="Times New Roman" w:cs="Times New Roman"/>
+              </w:rPr>
+            </w:pPr>
+            <w:r>
+              <w:rPr>
+                <w:rFonts w:ascii="Times New Roman" w:eastAsia="Times New Roman" w:hAnsi="Times New Roman" w:cs="Times New Roman"/>
+              </w:rPr>
+              <w:t>Any topic, all correct answers</w:t>
+            </w:r>
+          </w:p>
+        </w:tc>
+        <w:tc>
+          <w:tcPr>
+            <w:tcW w:w="2251" w:type="dxa"/>
+            <w:tcBorders>
+              <w:top w:val="single" w:sz="4" w:space="0" w:color="000000"/>
+              <w:left w:val="single" w:sz="4" w:space="0" w:color="000000"/>
+              <w:bottom w:val="single" w:sz="4" w:space="0" w:color="000000"/>
+              <w:right w:val="single" w:sz="4" w:space="0" w:color="000000"/>
+            </w:tcBorders>
+            <w:shd w:val="clear" w:color="000000" w:fill="FFFFFF"/>
+            <w:tcMar>
+              <w:left w:w="108" w:type="dxa"/>
+              <w:right w:w="108" w:type="dxa"/>
+            </w:tcMar>
+          </w:tcPr>
+          <w:p>
+            <w:pPr>
+              <w:spacing w:after="0" w:line="240" w:lineRule="auto"/>
+              <w:rPr>
+                <w:rFonts w:ascii="Times New Roman" w:eastAsia="Times New Roman" w:hAnsi="Times New Roman" w:cs="Times New Roman"/>
+              </w:rPr>
+            </w:pPr>
+            <w:r>
+              <w:rPr>
+                <w:rFonts w:ascii="Times New Roman" w:eastAsia="Times New Roman" w:hAnsi="Times New Roman" w:cs="Times New Roman"/>
+              </w:rPr>
+              <w:t>Given 10 points. Score saved in text file as 10.</w:t>
+            </w:r>
+          </w:p>
+        </w:tc>
+        <w:tc>
+          <w:tcPr>
+            <w:tcW w:w="2251" w:type="dxa"/>
+            <w:tcBorders>
+              <w:top w:val="single" w:sz="4" w:space="0" w:color="000000"/>
+              <w:left w:val="single" w:sz="4" w:space="0" w:color="000000"/>
+              <w:bottom w:val="single" w:sz="4" w:space="0" w:color="000000"/>
+              <w:right w:val="single" w:sz="4" w:space="0" w:color="000000"/>
+            </w:tcBorders>
+            <w:shd w:val="clear" w:color="000000" w:fill="FFFFFF"/>
+            <w:tcMar>
+              <w:left w:w="108" w:type="dxa"/>
+              <w:right w:w="108" w:type="dxa"/>
+            </w:tcMar>
+          </w:tcPr>
+          <w:p>
+            <w:pPr>
+              <w:spacing w:after="0" w:line="240" w:lineRule="auto"/>
+              <w:rPr>
+                <w:rFonts w:ascii="Times New Roman" w:eastAsia="Times New Roman" w:hAnsi="Times New Roman" w:cs="Times New Roman"/>
+              </w:rPr>
+            </w:pPr>
+            <w:r>
+              <w:rPr>
+                <w:rFonts w:ascii="Times New Roman" w:eastAsia="Times New Roman" w:hAnsi="Times New Roman" w:cs="Times New Roman"/>
+              </w:rPr>
+              <w:t>Expected</w:t>
+            </w:r>
+          </w:p>
+        </w:tc>
+        <w:tc>
+          <w:tcPr>
+            <w:tcW w:w="1460" w:type="dxa"/>
+            <w:tcBorders>
+              <w:top w:val="single" w:sz="4" w:space="0" w:color="000000"/>
+              <w:left w:val="single" w:sz="4" w:space="0" w:color="000000"/>
+              <w:bottom w:val="single" w:sz="4" w:space="0" w:color="000000"/>
+              <w:right w:val="single" w:sz="4" w:space="0" w:color="000000"/>
+            </w:tcBorders>
+            <w:shd w:val="clear" w:color="000000" w:fill="FFFFFF"/>
+          </w:tcPr>
+          <w:p>
+            <w:pPr>
+              <w:spacing w:after="0" w:line="240" w:lineRule="auto"/>
+              <w:rPr>
+                <w:rFonts w:ascii="Times New Roman" w:eastAsia="Times New Roman" w:hAnsi="Times New Roman" w:cs="Times New Roman"/>
+              </w:rPr>
+            </w:pPr>
+          </w:p>
+        </w:tc>
+        <w:tc>
+          <w:tcPr>
+            <w:tcW w:w="1193" w:type="dxa"/>
+            <w:tcBorders>
+              <w:top w:val="single" w:sz="4" w:space="0" w:color="000000"/>
+              <w:left w:val="single" w:sz="4" w:space="0" w:color="000000"/>
+              <w:bottom w:val="single" w:sz="4" w:space="0" w:color="000000"/>
+              <w:right w:val="single" w:sz="4" w:space="0" w:color="000000"/>
+            </w:tcBorders>
+            <w:shd w:val="clear" w:color="000000" w:fill="FFFFFF"/>
+          </w:tcPr>
+          <w:p>
+            <w:pPr>
+              <w:spacing w:after="0" w:line="240" w:lineRule="auto"/>
+              <w:rPr>
+                <w:rFonts w:ascii="Times New Roman" w:eastAsia="Times New Roman" w:hAnsi="Times New Roman" w:cs="Times New Roman"/>
               </w:rPr>
             </w:pPr>
           </w:p>
         </w:tc>
       </w:tr>
       <w:tr>
-        <w:tc>
-          <w:tcPr>
-            <w:tcW w:w="2840" w:type="dxa"/>
-          </w:tcPr>
-          <w:p>
-            <w:pPr>
-              <w:rPr>
-                <w:sz w:val="22"/>
-                <w:szCs w:val="22"/>
-              </w:rPr>
-            </w:pPr>
-          </w:p>
-        </w:tc>
-        <w:tc>
-          <w:tcPr>
-            <w:tcW w:w="2841" w:type="dxa"/>
-          </w:tcPr>
-          <w:p>
-            <w:pPr>
-              <w:rPr>
-                <w:sz w:val="22"/>
-                <w:szCs w:val="22"/>
-              </w:rPr>
-            </w:pPr>
-          </w:p>
-        </w:tc>
-        <w:tc>
-          <w:tcPr>
-            <w:tcW w:w="2841" w:type="dxa"/>
-          </w:tcPr>
-          <w:p>
-            <w:pPr>
-              <w:rPr>
-                <w:sz w:val="22"/>
-                <w:szCs w:val="22"/>
+        <w:tblPrEx>
+          <w:tblCellMar>
+            <w:top w:w="0" w:type="dxa"/>
+            <w:bottom w:w="0" w:type="dxa"/>
+          </w:tblCellMar>
+        </w:tblPrEx>
+        <w:trPr>
+          <w:trHeight w:val="1"/>
+        </w:trPr>
+        <w:tc>
+          <w:tcPr>
+            <w:tcW w:w="1891" w:type="dxa"/>
+            <w:tcBorders>
+              <w:top w:val="single" w:sz="4" w:space="0" w:color="000000"/>
+              <w:left w:val="single" w:sz="4" w:space="0" w:color="000000"/>
+              <w:bottom w:val="single" w:sz="4" w:space="0" w:color="000000"/>
+              <w:right w:val="single" w:sz="4" w:space="0" w:color="000000"/>
+            </w:tcBorders>
+            <w:shd w:val="clear" w:color="000000" w:fill="FFFFFF"/>
+            <w:tcMar>
+              <w:left w:w="108" w:type="dxa"/>
+              <w:right w:w="108" w:type="dxa"/>
+            </w:tcMar>
+          </w:tcPr>
+          <w:p>
+            <w:pPr>
+              <w:spacing w:after="0" w:line="240" w:lineRule="auto"/>
+              <w:rPr>
+                <w:rFonts w:ascii="Times New Roman" w:eastAsia="Times New Roman" w:hAnsi="Times New Roman" w:cs="Times New Roman"/>
+              </w:rPr>
+            </w:pPr>
+            <w:r>
+              <w:rPr>
+                <w:rFonts w:ascii="Times New Roman" w:eastAsia="Times New Roman" w:hAnsi="Times New Roman" w:cs="Times New Roman"/>
+              </w:rPr>
+              <w:t xml:space="preserve">Do not change </w:t>
+            </w:r>
+            <w:r>
+              <w:rPr>
+                <w:rFonts w:ascii="Times New Roman" w:eastAsia="Times New Roman" w:hAnsi="Times New Roman" w:cs="Times New Roman"/>
+              </w:rPr>
+              <w:t>name field</w:t>
+            </w:r>
+          </w:p>
+        </w:tc>
+        <w:tc>
+          <w:tcPr>
+            <w:tcW w:w="2251" w:type="dxa"/>
+            <w:tcBorders>
+              <w:top w:val="single" w:sz="4" w:space="0" w:color="000000"/>
+              <w:left w:val="single" w:sz="4" w:space="0" w:color="000000"/>
+              <w:bottom w:val="single" w:sz="4" w:space="0" w:color="000000"/>
+              <w:right w:val="single" w:sz="4" w:space="0" w:color="000000"/>
+            </w:tcBorders>
+            <w:shd w:val="clear" w:color="000000" w:fill="FFFFFF"/>
+            <w:tcMar>
+              <w:left w:w="108" w:type="dxa"/>
+              <w:right w:w="108" w:type="dxa"/>
+            </w:tcMar>
+          </w:tcPr>
+          <w:p>
+            <w:pPr>
+              <w:spacing w:after="0" w:line="240" w:lineRule="auto"/>
+              <w:rPr>
+                <w:rFonts w:ascii="Times New Roman" w:eastAsia="Times New Roman" w:hAnsi="Times New Roman" w:cs="Times New Roman"/>
+              </w:rPr>
+            </w:pPr>
+            <w:r>
+              <w:rPr>
+                <w:rFonts w:ascii="Times New Roman" w:eastAsia="Times New Roman" w:hAnsi="Times New Roman" w:cs="Times New Roman"/>
+              </w:rPr>
+              <w:t>Name stored as “Enter your name”</w:t>
+            </w:r>
+          </w:p>
+        </w:tc>
+        <w:tc>
+          <w:tcPr>
+            <w:tcW w:w="2251" w:type="dxa"/>
+            <w:tcBorders>
+              <w:top w:val="single" w:sz="4" w:space="0" w:color="000000"/>
+              <w:left w:val="single" w:sz="4" w:space="0" w:color="000000"/>
+              <w:bottom w:val="single" w:sz="4" w:space="0" w:color="000000"/>
+              <w:right w:val="single" w:sz="4" w:space="0" w:color="000000"/>
+            </w:tcBorders>
+            <w:shd w:val="clear" w:color="000000" w:fill="FFFFFF"/>
+            <w:tcMar>
+              <w:left w:w="108" w:type="dxa"/>
+              <w:right w:w="108" w:type="dxa"/>
+            </w:tcMar>
+          </w:tcPr>
+          <w:p>
+            <w:pPr>
+              <w:spacing w:after="0" w:line="240" w:lineRule="auto"/>
+              <w:rPr>
+                <w:rFonts w:ascii="Times New Roman" w:eastAsia="Times New Roman" w:hAnsi="Times New Roman" w:cs="Times New Roman"/>
+              </w:rPr>
+            </w:pPr>
+            <w:r>
+              <w:rPr>
+                <w:rFonts w:ascii="Times New Roman" w:eastAsia="Times New Roman" w:hAnsi="Times New Roman" w:cs="Times New Roman"/>
+              </w:rPr>
+              <w:t>Expected</w:t>
+            </w:r>
+          </w:p>
+        </w:tc>
+        <w:tc>
+          <w:tcPr>
+            <w:tcW w:w="1460" w:type="dxa"/>
+            <w:tcBorders>
+              <w:top w:val="single" w:sz="4" w:space="0" w:color="000000"/>
+              <w:left w:val="single" w:sz="4" w:space="0" w:color="000000"/>
+              <w:bottom w:val="single" w:sz="4" w:space="0" w:color="000000"/>
+              <w:right w:val="single" w:sz="4" w:space="0" w:color="000000"/>
+            </w:tcBorders>
+            <w:shd w:val="clear" w:color="000000" w:fill="FFFFFF"/>
+          </w:tcPr>
+          <w:p>
+            <w:pPr>
+              <w:spacing w:after="0" w:line="240" w:lineRule="auto"/>
+              <w:rPr>
+                <w:rFonts w:ascii="Times New Roman" w:eastAsia="Times New Roman" w:hAnsi="Times New Roman" w:cs="Times New Roman"/>
+              </w:rPr>
+            </w:pPr>
+          </w:p>
+        </w:tc>
+        <w:tc>
+          <w:tcPr>
+            <w:tcW w:w="1193" w:type="dxa"/>
+            <w:tcBorders>
+              <w:top w:val="single" w:sz="4" w:space="0" w:color="000000"/>
+              <w:left w:val="single" w:sz="4" w:space="0" w:color="000000"/>
+              <w:bottom w:val="single" w:sz="4" w:space="0" w:color="000000"/>
+              <w:right w:val="single" w:sz="4" w:space="0" w:color="000000"/>
+            </w:tcBorders>
+            <w:shd w:val="clear" w:color="000000" w:fill="FFFFFF"/>
+          </w:tcPr>
+          <w:p>
+            <w:pPr>
+              <w:spacing w:after="0" w:line="240" w:lineRule="auto"/>
+              <w:rPr>
+                <w:rFonts w:ascii="Times New Roman" w:eastAsia="Times New Roman" w:hAnsi="Times New Roman" w:cs="Times New Roman"/>
               </w:rPr>
             </w:pPr>
           </w:p>
         </w:tc>
       </w:tr>
       <w:tr>
-        <w:tc>
-          <w:tcPr>
-            <w:tcW w:w="2840" w:type="dxa"/>
-          </w:tcPr>
-          <w:p>
-            <w:pPr>
-              <w:rPr>
-                <w:sz w:val="22"/>
-                <w:szCs w:val="22"/>
-              </w:rPr>
-            </w:pPr>
-          </w:p>
-        </w:tc>
-        <w:tc>
-          <w:tcPr>
-            <w:tcW w:w="2841" w:type="dxa"/>
-          </w:tcPr>
-          <w:p>
-            <w:pPr>
-              <w:rPr>
-                <w:sz w:val="22"/>
-                <w:szCs w:val="22"/>
-              </w:rPr>
-            </w:pPr>
-          </w:p>
-        </w:tc>
-        <w:tc>
-          <w:tcPr>
-            <w:tcW w:w="2841" w:type="dxa"/>
-          </w:tcPr>
-          <w:p>
-            <w:pPr>
-              <w:rPr>
-                <w:sz w:val="22"/>
-                <w:szCs w:val="22"/>
-              </w:rPr>
-            </w:pPr>
+        <w:tblPrEx>
+          <w:tblCellMar>
+            <w:top w:w="0" w:type="dxa"/>
+            <w:bottom w:w="0" w:type="dxa"/>
+          </w:tblCellMar>
+        </w:tblPrEx>
+        <w:trPr>
+          <w:trHeight w:val="1"/>
+        </w:trPr>
+        <w:tc>
+          <w:tcPr>
+            <w:tcW w:w="1891" w:type="dxa"/>
+            <w:tcBorders>
+              <w:top w:val="single" w:sz="4" w:space="0" w:color="000000"/>
+              <w:left w:val="single" w:sz="4" w:space="0" w:color="000000"/>
+              <w:bottom w:val="single" w:sz="4" w:space="0" w:color="000000"/>
+              <w:right w:val="single" w:sz="4" w:space="0" w:color="000000"/>
+            </w:tcBorders>
+            <w:shd w:val="clear" w:color="000000" w:fill="FFFFFF"/>
+            <w:tcMar>
+              <w:left w:w="108" w:type="dxa"/>
+              <w:right w:w="108" w:type="dxa"/>
+            </w:tcMar>
+          </w:tcPr>
+          <w:p>
+            <w:pPr>
+              <w:spacing w:after="0" w:line="240" w:lineRule="auto"/>
+              <w:rPr>
+                <w:rFonts w:ascii="Times New Roman" w:eastAsia="Times New Roman" w:hAnsi="Times New Roman" w:cs="Times New Roman"/>
+              </w:rPr>
+            </w:pPr>
+            <w:r>
+              <w:rPr>
+                <w:rFonts w:ascii="Times New Roman" w:eastAsia="Times New Roman" w:hAnsi="Times New Roman" w:cs="Times New Roman"/>
+              </w:rPr>
+              <w:t>Blank name field</w:t>
+            </w:r>
+          </w:p>
+        </w:tc>
+        <w:tc>
+          <w:tcPr>
+            <w:tcW w:w="2251" w:type="dxa"/>
+            <w:tcBorders>
+              <w:top w:val="single" w:sz="4" w:space="0" w:color="000000"/>
+              <w:left w:val="single" w:sz="4" w:space="0" w:color="000000"/>
+              <w:bottom w:val="single" w:sz="4" w:space="0" w:color="000000"/>
+              <w:right w:val="single" w:sz="4" w:space="0" w:color="000000"/>
+            </w:tcBorders>
+            <w:shd w:val="clear" w:color="000000" w:fill="FFFFFF"/>
+            <w:tcMar>
+              <w:left w:w="108" w:type="dxa"/>
+              <w:right w:w="108" w:type="dxa"/>
+            </w:tcMar>
+          </w:tcPr>
+          <w:p>
+            <w:pPr>
+              <w:spacing w:after="0" w:line="240" w:lineRule="auto"/>
+              <w:rPr>
+                <w:rFonts w:ascii="Times New Roman" w:eastAsia="Times New Roman" w:hAnsi="Times New Roman" w:cs="Times New Roman"/>
+              </w:rPr>
+            </w:pPr>
+            <w:r>
+              <w:rPr>
+                <w:rFonts w:ascii="Times New Roman" w:eastAsia="Times New Roman" w:hAnsi="Times New Roman" w:cs="Times New Roman"/>
+              </w:rPr>
+              <w:t>Name stored as blank</w:t>
+            </w:r>
+          </w:p>
+        </w:tc>
+        <w:tc>
+          <w:tcPr>
+            <w:tcW w:w="2251" w:type="dxa"/>
+            <w:tcBorders>
+              <w:top w:val="single" w:sz="4" w:space="0" w:color="000000"/>
+              <w:left w:val="single" w:sz="4" w:space="0" w:color="000000"/>
+              <w:bottom w:val="single" w:sz="4" w:space="0" w:color="000000"/>
+              <w:right w:val="single" w:sz="4" w:space="0" w:color="000000"/>
+            </w:tcBorders>
+            <w:shd w:val="clear" w:color="000000" w:fill="FFFFFF"/>
+            <w:tcMar>
+              <w:left w:w="108" w:type="dxa"/>
+              <w:right w:w="108" w:type="dxa"/>
+            </w:tcMar>
+          </w:tcPr>
+          <w:p>
+            <w:pPr>
+              <w:spacing w:after="0" w:line="240" w:lineRule="auto"/>
+              <w:rPr>
+                <w:rFonts w:ascii="Times New Roman" w:eastAsia="Times New Roman" w:hAnsi="Times New Roman" w:cs="Times New Roman"/>
+              </w:rPr>
+            </w:pPr>
+            <w:r>
+              <w:rPr>
+                <w:rFonts w:ascii="Times New Roman" w:eastAsia="Times New Roman" w:hAnsi="Times New Roman" w:cs="Times New Roman"/>
+              </w:rPr>
+              <w:t>Expected</w:t>
+            </w:r>
+          </w:p>
+        </w:tc>
+        <w:tc>
+          <w:tcPr>
+            <w:tcW w:w="1460" w:type="dxa"/>
+            <w:tcBorders>
+              <w:top w:val="single" w:sz="4" w:space="0" w:color="000000"/>
+              <w:left w:val="single" w:sz="4" w:space="0" w:color="000000"/>
+              <w:bottom w:val="single" w:sz="4" w:space="0" w:color="000000"/>
+              <w:right w:val="single" w:sz="4" w:space="0" w:color="000000"/>
+            </w:tcBorders>
+            <w:shd w:val="clear" w:color="000000" w:fill="FFFFFF"/>
+          </w:tcPr>
+          <w:p>
+            <w:pPr>
+              <w:spacing w:after="0" w:line="240" w:lineRule="auto"/>
+              <w:rPr>
+                <w:rFonts w:ascii="Times New Roman" w:eastAsia="Times New Roman" w:hAnsi="Times New Roman" w:cs="Times New Roman"/>
+              </w:rPr>
+            </w:pPr>
+            <w:r>
+              <w:rPr>
+                <w:rFonts w:ascii="Times New Roman" w:eastAsia="Times New Roman" w:hAnsi="Times New Roman" w:cs="Times New Roman"/>
+              </w:rPr>
+              <w:t>If loop to save name as “Student”</w:t>
+            </w:r>
+          </w:p>
+        </w:tc>
+        <w:tc>
+          <w:tcPr>
+            <w:tcW w:w="1193" w:type="dxa"/>
+            <w:tcBorders>
+              <w:top w:val="single" w:sz="4" w:space="0" w:color="000000"/>
+              <w:left w:val="single" w:sz="4" w:space="0" w:color="000000"/>
+              <w:bottom w:val="single" w:sz="4" w:space="0" w:color="000000"/>
+              <w:right w:val="single" w:sz="4" w:space="0" w:color="000000"/>
+            </w:tcBorders>
+            <w:shd w:val="clear" w:color="000000" w:fill="FFFFFF"/>
+          </w:tcPr>
+          <w:p>
+            <w:pPr>
+              <w:spacing w:after="0" w:line="240" w:lineRule="auto"/>
+              <w:rPr>
+                <w:rFonts w:ascii="Times New Roman" w:eastAsia="Times New Roman" w:hAnsi="Times New Roman" w:cs="Times New Roman"/>
+              </w:rPr>
+            </w:pPr>
+            <w:r>
+              <w:rPr>
+                <w:rFonts w:ascii="Times New Roman" w:eastAsia="Times New Roman" w:hAnsi="Times New Roman" w:cs="Times New Roman"/>
+              </w:rPr>
+              <w:t>Yes</w:t>
+            </w:r>
           </w:p>
         </w:tc>
       </w:tr>
       <w:tr>
-        <w:tc>
-          <w:tcPr>
-            <w:tcW w:w="2840" w:type="dxa"/>
-          </w:tcPr>
-          <w:p>
-            <w:pPr>
-              <w:rPr>
-                <w:sz w:val="22"/>
-                <w:szCs w:val="22"/>
-              </w:rPr>
-            </w:pPr>
-          </w:p>
-        </w:tc>
-        <w:tc>
-          <w:tcPr>
-            <w:tcW w:w="2841" w:type="dxa"/>
-          </w:tcPr>
-          <w:p>
-            <w:pPr>
-              <w:rPr>
-                <w:sz w:val="22"/>
-                <w:szCs w:val="22"/>
-              </w:rPr>
-            </w:pPr>
-          </w:p>
-        </w:tc>
-        <w:tc>
-          <w:tcPr>
-            <w:tcW w:w="2841" w:type="dxa"/>
-          </w:tcPr>
-          <w:p>
-            <w:pPr>
-              <w:rPr>
-                <w:sz w:val="22"/>
-                <w:szCs w:val="22"/>
+        <w:tblPrEx>
+          <w:tblCellMar>
+            <w:top w:w="0" w:type="dxa"/>
+            <w:bottom w:w="0" w:type="dxa"/>
+          </w:tblCellMar>
+        </w:tblPrEx>
+        <w:trPr>
+          <w:trHeight w:val="1"/>
+        </w:trPr>
+        <w:tc>
+          <w:tcPr>
+            <w:tcW w:w="1891" w:type="dxa"/>
+            <w:tcBorders>
+              <w:top w:val="single" w:sz="4" w:space="0" w:color="000000"/>
+              <w:left w:val="single" w:sz="4" w:space="0" w:color="000000"/>
+              <w:bottom w:val="single" w:sz="4" w:space="0" w:color="000000"/>
+              <w:right w:val="single" w:sz="4" w:space="0" w:color="000000"/>
+            </w:tcBorders>
+            <w:shd w:val="clear" w:color="000000" w:fill="FFFFFF"/>
+            <w:tcMar>
+              <w:left w:w="108" w:type="dxa"/>
+              <w:right w:w="108" w:type="dxa"/>
+            </w:tcMar>
+          </w:tcPr>
+          <w:p>
+            <w:pPr>
+              <w:spacing w:after="0" w:line="240" w:lineRule="auto"/>
+              <w:rPr>
+                <w:rFonts w:ascii="Times New Roman" w:eastAsia="Times New Roman" w:hAnsi="Times New Roman" w:cs="Times New Roman"/>
+              </w:rPr>
+            </w:pPr>
+            <w:r>
+              <w:rPr>
+                <w:rFonts w:ascii="Times New Roman" w:eastAsia="Times New Roman" w:hAnsi="Times New Roman" w:cs="Times New Roman"/>
+              </w:rPr>
+              <w:t>Run test, back to menu, click test again</w:t>
+            </w:r>
+          </w:p>
+        </w:tc>
+        <w:tc>
+          <w:tcPr>
+            <w:tcW w:w="2251" w:type="dxa"/>
+            <w:tcBorders>
+              <w:top w:val="single" w:sz="4" w:space="0" w:color="000000"/>
+              <w:left w:val="single" w:sz="4" w:space="0" w:color="000000"/>
+              <w:bottom w:val="single" w:sz="4" w:space="0" w:color="000000"/>
+              <w:right w:val="single" w:sz="4" w:space="0" w:color="000000"/>
+            </w:tcBorders>
+            <w:shd w:val="clear" w:color="000000" w:fill="FFFFFF"/>
+            <w:tcMar>
+              <w:left w:w="108" w:type="dxa"/>
+              <w:right w:w="108" w:type="dxa"/>
+            </w:tcMar>
+          </w:tcPr>
+          <w:p>
+            <w:pPr>
+              <w:spacing w:after="0" w:line="240" w:lineRule="auto"/>
+              <w:rPr>
+                <w:rFonts w:ascii="Times New Roman" w:eastAsia="Times New Roman" w:hAnsi="Times New Roman" w:cs="Times New Roman"/>
+              </w:rPr>
+            </w:pPr>
+            <w:r>
+              <w:rPr>
+                <w:rFonts w:ascii="Times New Roman" w:eastAsia="Times New Roman" w:hAnsi="Times New Roman" w:cs="Times New Roman"/>
+              </w:rPr>
+              <w:t>Runs test again.</w:t>
+            </w:r>
+          </w:p>
+        </w:tc>
+        <w:tc>
+          <w:tcPr>
+            <w:tcW w:w="2251" w:type="dxa"/>
+            <w:tcBorders>
+              <w:top w:val="single" w:sz="4" w:space="0" w:color="000000"/>
+              <w:left w:val="single" w:sz="4" w:space="0" w:color="000000"/>
+              <w:bottom w:val="single" w:sz="4" w:space="0" w:color="000000"/>
+              <w:right w:val="single" w:sz="4" w:space="0" w:color="000000"/>
+            </w:tcBorders>
+            <w:shd w:val="clear" w:color="000000" w:fill="FFFFFF"/>
+            <w:tcMar>
+              <w:left w:w="108" w:type="dxa"/>
+              <w:right w:w="108" w:type="dxa"/>
+            </w:tcMar>
+          </w:tcPr>
+          <w:p>
+            <w:pPr>
+              <w:spacing w:after="0" w:line="240" w:lineRule="auto"/>
+              <w:rPr>
+                <w:rFonts w:ascii="Times New Roman" w:eastAsia="Times New Roman" w:hAnsi="Times New Roman" w:cs="Times New Roman"/>
+              </w:rPr>
+            </w:pPr>
+            <w:r>
+              <w:rPr>
+                <w:rFonts w:ascii="Times New Roman" w:eastAsia="Times New Roman" w:hAnsi="Times New Roman" w:cs="Times New Roman"/>
+              </w:rPr>
+              <w:t>“</w:t>
+            </w:r>
+            <w:proofErr w:type="spellStart"/>
+            <w:r>
+              <w:rPr>
+                <w:rFonts w:ascii="Times New Roman" w:eastAsia="Times New Roman" w:hAnsi="Times New Roman" w:cs="Times New Roman"/>
+              </w:rPr>
+              <w:t>ArrayIndexOutOfBoundsException</w:t>
+            </w:r>
+            <w:proofErr w:type="spellEnd"/>
+            <w:r>
+              <w:rPr>
+                <w:rFonts w:ascii="Times New Roman" w:eastAsia="Times New Roman" w:hAnsi="Times New Roman" w:cs="Times New Roman"/>
+              </w:rPr>
+              <w:t>”</w:t>
+            </w:r>
+          </w:p>
+        </w:tc>
+        <w:tc>
+          <w:tcPr>
+            <w:tcW w:w="1460" w:type="dxa"/>
+            <w:tcBorders>
+              <w:top w:val="single" w:sz="4" w:space="0" w:color="000000"/>
+              <w:left w:val="single" w:sz="4" w:space="0" w:color="000000"/>
+              <w:bottom w:val="single" w:sz="4" w:space="0" w:color="000000"/>
+              <w:right w:val="single" w:sz="4" w:space="0" w:color="000000"/>
+            </w:tcBorders>
+            <w:shd w:val="clear" w:color="000000" w:fill="FFFFFF"/>
+          </w:tcPr>
+          <w:p>
+            <w:pPr>
+              <w:spacing w:after="0" w:line="240" w:lineRule="auto"/>
+              <w:rPr>
+                <w:rFonts w:ascii="Times New Roman" w:eastAsia="Times New Roman" w:hAnsi="Times New Roman" w:cs="Times New Roman"/>
+              </w:rPr>
+            </w:pPr>
+            <w:r>
+              <w:rPr>
+                <w:rFonts w:ascii="Times New Roman" w:eastAsia="Times New Roman" w:hAnsi="Times New Roman" w:cs="Times New Roman"/>
+              </w:rPr>
+              <w:t xml:space="preserve">Reset variable </w:t>
+            </w:r>
+            <w:proofErr w:type="spellStart"/>
+            <w:r>
+              <w:rPr>
+                <w:rFonts w:ascii="Times New Roman" w:eastAsia="Times New Roman" w:hAnsi="Times New Roman" w:cs="Times New Roman"/>
+              </w:rPr>
+              <w:t>questionNo</w:t>
+            </w:r>
+            <w:proofErr w:type="spellEnd"/>
+            <w:r>
+              <w:rPr>
+                <w:rFonts w:ascii="Times New Roman" w:eastAsia="Times New Roman" w:hAnsi="Times New Roman" w:cs="Times New Roman"/>
+              </w:rPr>
+              <w:t xml:space="preserve"> to 0 upon test starting</w:t>
+            </w:r>
+          </w:p>
+        </w:tc>
+        <w:tc>
+          <w:tcPr>
+            <w:tcW w:w="1193" w:type="dxa"/>
+            <w:tcBorders>
+              <w:top w:val="single" w:sz="4" w:space="0" w:color="000000"/>
+              <w:left w:val="single" w:sz="4" w:space="0" w:color="000000"/>
+              <w:bottom w:val="single" w:sz="4" w:space="0" w:color="000000"/>
+              <w:right w:val="single" w:sz="4" w:space="0" w:color="000000"/>
+            </w:tcBorders>
+            <w:shd w:val="clear" w:color="000000" w:fill="FFFFFF"/>
+          </w:tcPr>
+          <w:p>
+            <w:pPr>
+              <w:spacing w:after="0" w:line="240" w:lineRule="auto"/>
+              <w:rPr>
+                <w:rFonts w:ascii="Times New Roman" w:eastAsia="Times New Roman" w:hAnsi="Times New Roman" w:cs="Times New Roman"/>
+              </w:rPr>
+            </w:pPr>
+            <w:r>
+              <w:rPr>
+                <w:rFonts w:ascii="Times New Roman" w:eastAsia="Times New Roman" w:hAnsi="Times New Roman" w:cs="Times New Roman"/>
+              </w:rPr>
+              <w:t>Yes</w:t>
+            </w:r>
+          </w:p>
+        </w:tc>
+      </w:tr>
+      <w:tr>
+        <w:tblPrEx>
+          <w:tblCellMar>
+            <w:top w:w="0" w:type="dxa"/>
+            <w:bottom w:w="0" w:type="dxa"/>
+          </w:tblCellMar>
+        </w:tblPrEx>
+        <w:trPr>
+          <w:trHeight w:val="1"/>
+        </w:trPr>
+        <w:tc>
+          <w:tcPr>
+            <w:tcW w:w="1891" w:type="dxa"/>
+            <w:tcBorders>
+              <w:top w:val="single" w:sz="4" w:space="0" w:color="000000"/>
+              <w:left w:val="single" w:sz="4" w:space="0" w:color="000000"/>
+              <w:bottom w:val="single" w:sz="4" w:space="0" w:color="000000"/>
+              <w:right w:val="single" w:sz="4" w:space="0" w:color="000000"/>
+            </w:tcBorders>
+            <w:shd w:val="clear" w:color="000000" w:fill="FFFFFF"/>
+            <w:tcMar>
+              <w:left w:w="108" w:type="dxa"/>
+              <w:right w:w="108" w:type="dxa"/>
+            </w:tcMar>
+          </w:tcPr>
+          <w:p>
+            <w:pPr>
+              <w:spacing w:after="0" w:line="240" w:lineRule="auto"/>
+              <w:rPr>
+                <w:rFonts w:ascii="Times New Roman" w:eastAsia="Times New Roman" w:hAnsi="Times New Roman" w:cs="Times New Roman"/>
+              </w:rPr>
+            </w:pPr>
+          </w:p>
+        </w:tc>
+        <w:tc>
+          <w:tcPr>
+            <w:tcW w:w="2251" w:type="dxa"/>
+            <w:tcBorders>
+              <w:top w:val="single" w:sz="4" w:space="0" w:color="000000"/>
+              <w:left w:val="single" w:sz="4" w:space="0" w:color="000000"/>
+              <w:bottom w:val="single" w:sz="4" w:space="0" w:color="000000"/>
+              <w:right w:val="single" w:sz="4" w:space="0" w:color="000000"/>
+            </w:tcBorders>
+            <w:shd w:val="clear" w:color="000000" w:fill="FFFFFF"/>
+            <w:tcMar>
+              <w:left w:w="108" w:type="dxa"/>
+              <w:right w:w="108" w:type="dxa"/>
+            </w:tcMar>
+          </w:tcPr>
+          <w:p>
+            <w:pPr>
+              <w:spacing w:after="0" w:line="240" w:lineRule="auto"/>
+              <w:rPr>
+                <w:rFonts w:ascii="Times New Roman" w:eastAsia="Times New Roman" w:hAnsi="Times New Roman" w:cs="Times New Roman"/>
+              </w:rPr>
+            </w:pPr>
+          </w:p>
+        </w:tc>
+        <w:tc>
+          <w:tcPr>
+            <w:tcW w:w="2251" w:type="dxa"/>
+            <w:tcBorders>
+              <w:top w:val="single" w:sz="4" w:space="0" w:color="000000"/>
+              <w:left w:val="single" w:sz="4" w:space="0" w:color="000000"/>
+              <w:bottom w:val="single" w:sz="4" w:space="0" w:color="000000"/>
+              <w:right w:val="single" w:sz="4" w:space="0" w:color="000000"/>
+            </w:tcBorders>
+            <w:shd w:val="clear" w:color="000000" w:fill="FFFFFF"/>
+            <w:tcMar>
+              <w:left w:w="108" w:type="dxa"/>
+              <w:right w:w="108" w:type="dxa"/>
+            </w:tcMar>
+          </w:tcPr>
+          <w:p>
+            <w:pPr>
+              <w:spacing w:after="0" w:line="240" w:lineRule="auto"/>
+              <w:rPr>
+                <w:rFonts w:ascii="Times New Roman" w:eastAsia="Times New Roman" w:hAnsi="Times New Roman" w:cs="Times New Roman"/>
+              </w:rPr>
+            </w:pPr>
+          </w:p>
+        </w:tc>
+        <w:tc>
+          <w:tcPr>
+            <w:tcW w:w="1460" w:type="dxa"/>
+            <w:tcBorders>
+              <w:top w:val="single" w:sz="4" w:space="0" w:color="000000"/>
+              <w:left w:val="single" w:sz="4" w:space="0" w:color="000000"/>
+              <w:bottom w:val="single" w:sz="4" w:space="0" w:color="000000"/>
+              <w:right w:val="single" w:sz="4" w:space="0" w:color="000000"/>
+            </w:tcBorders>
+            <w:shd w:val="clear" w:color="000000" w:fill="FFFFFF"/>
+          </w:tcPr>
+          <w:p>
+            <w:pPr>
+              <w:spacing w:after="0" w:line="240" w:lineRule="auto"/>
+              <w:rPr>
+                <w:rFonts w:ascii="Times New Roman" w:eastAsia="Times New Roman" w:hAnsi="Times New Roman" w:cs="Times New Roman"/>
+              </w:rPr>
+            </w:pPr>
+          </w:p>
+        </w:tc>
+        <w:tc>
+          <w:tcPr>
+            <w:tcW w:w="1193" w:type="dxa"/>
+            <w:tcBorders>
+              <w:top w:val="single" w:sz="4" w:space="0" w:color="000000"/>
+              <w:left w:val="single" w:sz="4" w:space="0" w:color="000000"/>
+              <w:bottom w:val="single" w:sz="4" w:space="0" w:color="000000"/>
+              <w:right w:val="single" w:sz="4" w:space="0" w:color="000000"/>
+            </w:tcBorders>
+            <w:shd w:val="clear" w:color="000000" w:fill="FFFFFF"/>
+          </w:tcPr>
+          <w:p>
+            <w:pPr>
+              <w:spacing w:after="0" w:line="240" w:lineRule="auto"/>
+              <w:rPr>
+                <w:rFonts w:ascii="Times New Roman" w:eastAsia="Times New Roman" w:hAnsi="Times New Roman" w:cs="Times New Roman"/>
+              </w:rPr>
+            </w:pPr>
+          </w:p>
+        </w:tc>
+      </w:tr>
+      <w:tr>
+        <w:tblPrEx>
+          <w:tblCellMar>
+            <w:top w:w="0" w:type="dxa"/>
+            <w:bottom w:w="0" w:type="dxa"/>
+          </w:tblCellMar>
+        </w:tblPrEx>
+        <w:trPr>
+          <w:trHeight w:val="1"/>
+        </w:trPr>
+        <w:tc>
+          <w:tcPr>
+            <w:tcW w:w="1891" w:type="dxa"/>
+            <w:tcBorders>
+              <w:top w:val="single" w:sz="4" w:space="0" w:color="000000"/>
+              <w:left w:val="single" w:sz="4" w:space="0" w:color="000000"/>
+              <w:bottom w:val="single" w:sz="4" w:space="0" w:color="000000"/>
+              <w:right w:val="single" w:sz="4" w:space="0" w:color="000000"/>
+            </w:tcBorders>
+            <w:shd w:val="clear" w:color="000000" w:fill="FFFFFF"/>
+            <w:tcMar>
+              <w:left w:w="108" w:type="dxa"/>
+              <w:right w:w="108" w:type="dxa"/>
+            </w:tcMar>
+          </w:tcPr>
+          <w:p>
+            <w:pPr>
+              <w:spacing w:after="0" w:line="240" w:lineRule="auto"/>
+              <w:rPr>
+                <w:rFonts w:ascii="Times New Roman" w:eastAsia="Times New Roman" w:hAnsi="Times New Roman" w:cs="Times New Roman"/>
+              </w:rPr>
+            </w:pPr>
+          </w:p>
+        </w:tc>
+        <w:tc>
+          <w:tcPr>
+            <w:tcW w:w="2251" w:type="dxa"/>
+            <w:tcBorders>
+              <w:top w:val="single" w:sz="4" w:space="0" w:color="000000"/>
+              <w:left w:val="single" w:sz="4" w:space="0" w:color="000000"/>
+              <w:bottom w:val="single" w:sz="4" w:space="0" w:color="000000"/>
+              <w:right w:val="single" w:sz="4" w:space="0" w:color="000000"/>
+            </w:tcBorders>
+            <w:shd w:val="clear" w:color="000000" w:fill="FFFFFF"/>
+            <w:tcMar>
+              <w:left w:w="108" w:type="dxa"/>
+              <w:right w:w="108" w:type="dxa"/>
+            </w:tcMar>
+          </w:tcPr>
+          <w:p>
+            <w:pPr>
+              <w:spacing w:after="0" w:line="240" w:lineRule="auto"/>
+              <w:rPr>
+                <w:rFonts w:ascii="Times New Roman" w:eastAsia="Times New Roman" w:hAnsi="Times New Roman" w:cs="Times New Roman"/>
+              </w:rPr>
+            </w:pPr>
+          </w:p>
+        </w:tc>
+        <w:tc>
+          <w:tcPr>
+            <w:tcW w:w="2251" w:type="dxa"/>
+            <w:tcBorders>
+              <w:top w:val="single" w:sz="4" w:space="0" w:color="000000"/>
+              <w:left w:val="single" w:sz="4" w:space="0" w:color="000000"/>
+              <w:bottom w:val="single" w:sz="4" w:space="0" w:color="000000"/>
+              <w:right w:val="single" w:sz="4" w:space="0" w:color="000000"/>
+            </w:tcBorders>
+            <w:shd w:val="clear" w:color="000000" w:fill="FFFFFF"/>
+            <w:tcMar>
+              <w:left w:w="108" w:type="dxa"/>
+              <w:right w:w="108" w:type="dxa"/>
+            </w:tcMar>
+          </w:tcPr>
+          <w:p>
+            <w:pPr>
+              <w:spacing w:after="0" w:line="240" w:lineRule="auto"/>
+              <w:rPr>
+                <w:rFonts w:ascii="Times New Roman" w:eastAsia="Times New Roman" w:hAnsi="Times New Roman" w:cs="Times New Roman"/>
+              </w:rPr>
+            </w:pPr>
+          </w:p>
+        </w:tc>
+        <w:tc>
+          <w:tcPr>
+            <w:tcW w:w="1460" w:type="dxa"/>
+            <w:tcBorders>
+              <w:top w:val="single" w:sz="4" w:space="0" w:color="000000"/>
+              <w:left w:val="single" w:sz="4" w:space="0" w:color="000000"/>
+              <w:bottom w:val="single" w:sz="4" w:space="0" w:color="000000"/>
+              <w:right w:val="single" w:sz="4" w:space="0" w:color="000000"/>
+            </w:tcBorders>
+            <w:shd w:val="clear" w:color="000000" w:fill="FFFFFF"/>
+          </w:tcPr>
+          <w:p>
+            <w:pPr>
+              <w:spacing w:after="0" w:line="240" w:lineRule="auto"/>
+              <w:rPr>
+                <w:rFonts w:ascii="Times New Roman" w:eastAsia="Times New Roman" w:hAnsi="Times New Roman" w:cs="Times New Roman"/>
+              </w:rPr>
+            </w:pPr>
+          </w:p>
+        </w:tc>
+        <w:tc>
+          <w:tcPr>
+            <w:tcW w:w="1193" w:type="dxa"/>
+            <w:tcBorders>
+              <w:top w:val="single" w:sz="4" w:space="0" w:color="000000"/>
+              <w:left w:val="single" w:sz="4" w:space="0" w:color="000000"/>
+              <w:bottom w:val="single" w:sz="4" w:space="0" w:color="000000"/>
+              <w:right w:val="single" w:sz="4" w:space="0" w:color="000000"/>
+            </w:tcBorders>
+            <w:shd w:val="clear" w:color="000000" w:fill="FFFFFF"/>
+          </w:tcPr>
+          <w:p>
+            <w:pPr>
+              <w:spacing w:after="0" w:line="240" w:lineRule="auto"/>
+              <w:rPr>
+                <w:rFonts w:ascii="Times New Roman" w:eastAsia="Times New Roman" w:hAnsi="Times New Roman" w:cs="Times New Roman"/>
+              </w:rPr>
+            </w:pPr>
+          </w:p>
+        </w:tc>
+      </w:tr>
+      <w:tr>
+        <w:tblPrEx>
+          <w:tblCellMar>
+            <w:top w:w="0" w:type="dxa"/>
+            <w:bottom w:w="0" w:type="dxa"/>
+          </w:tblCellMar>
+        </w:tblPrEx>
+        <w:trPr>
+          <w:trHeight w:val="1"/>
+        </w:trPr>
+        <w:tc>
+          <w:tcPr>
+            <w:tcW w:w="1891" w:type="dxa"/>
+            <w:tcBorders>
+              <w:top w:val="single" w:sz="4" w:space="0" w:color="000000"/>
+              <w:left w:val="single" w:sz="4" w:space="0" w:color="000000"/>
+              <w:bottom w:val="single" w:sz="4" w:space="0" w:color="000000"/>
+              <w:right w:val="single" w:sz="4" w:space="0" w:color="000000"/>
+            </w:tcBorders>
+            <w:shd w:val="clear" w:color="000000" w:fill="FFFFFF"/>
+            <w:tcMar>
+              <w:left w:w="108" w:type="dxa"/>
+              <w:right w:w="108" w:type="dxa"/>
+            </w:tcMar>
+          </w:tcPr>
+          <w:p>
+            <w:pPr>
+              <w:spacing w:after="0" w:line="240" w:lineRule="auto"/>
+              <w:rPr>
+                <w:rFonts w:ascii="Times New Roman" w:eastAsia="Times New Roman" w:hAnsi="Times New Roman" w:cs="Times New Roman"/>
+              </w:rPr>
+            </w:pPr>
+          </w:p>
+        </w:tc>
+        <w:tc>
+          <w:tcPr>
+            <w:tcW w:w="2251" w:type="dxa"/>
+            <w:tcBorders>
+              <w:top w:val="single" w:sz="4" w:space="0" w:color="000000"/>
+              <w:left w:val="single" w:sz="4" w:space="0" w:color="000000"/>
+              <w:bottom w:val="single" w:sz="4" w:space="0" w:color="000000"/>
+              <w:right w:val="single" w:sz="4" w:space="0" w:color="000000"/>
+            </w:tcBorders>
+            <w:shd w:val="clear" w:color="000000" w:fill="FFFFFF"/>
+            <w:tcMar>
+              <w:left w:w="108" w:type="dxa"/>
+              <w:right w:w="108" w:type="dxa"/>
+            </w:tcMar>
+          </w:tcPr>
+          <w:p>
+            <w:pPr>
+              <w:spacing w:after="0" w:line="240" w:lineRule="auto"/>
+              <w:rPr>
+                <w:rFonts w:ascii="Times New Roman" w:eastAsia="Times New Roman" w:hAnsi="Times New Roman" w:cs="Times New Roman"/>
+              </w:rPr>
+            </w:pPr>
+          </w:p>
+        </w:tc>
+        <w:tc>
+          <w:tcPr>
+            <w:tcW w:w="2251" w:type="dxa"/>
+            <w:tcBorders>
+              <w:top w:val="single" w:sz="4" w:space="0" w:color="000000"/>
+              <w:left w:val="single" w:sz="4" w:space="0" w:color="000000"/>
+              <w:bottom w:val="single" w:sz="4" w:space="0" w:color="000000"/>
+              <w:right w:val="single" w:sz="4" w:space="0" w:color="000000"/>
+            </w:tcBorders>
+            <w:shd w:val="clear" w:color="000000" w:fill="FFFFFF"/>
+            <w:tcMar>
+              <w:left w:w="108" w:type="dxa"/>
+              <w:right w:w="108" w:type="dxa"/>
+            </w:tcMar>
+          </w:tcPr>
+          <w:p>
+            <w:pPr>
+              <w:spacing w:after="0" w:line="240" w:lineRule="auto"/>
+              <w:rPr>
+                <w:rFonts w:ascii="Times New Roman" w:eastAsia="Times New Roman" w:hAnsi="Times New Roman" w:cs="Times New Roman"/>
+              </w:rPr>
+            </w:pPr>
+          </w:p>
+        </w:tc>
+        <w:tc>
+          <w:tcPr>
+            <w:tcW w:w="1460" w:type="dxa"/>
+            <w:tcBorders>
+              <w:top w:val="single" w:sz="4" w:space="0" w:color="000000"/>
+              <w:left w:val="single" w:sz="4" w:space="0" w:color="000000"/>
+              <w:bottom w:val="single" w:sz="4" w:space="0" w:color="000000"/>
+              <w:right w:val="single" w:sz="4" w:space="0" w:color="000000"/>
+            </w:tcBorders>
+            <w:shd w:val="clear" w:color="000000" w:fill="FFFFFF"/>
+          </w:tcPr>
+          <w:p>
+            <w:pPr>
+              <w:spacing w:after="0" w:line="240" w:lineRule="auto"/>
+              <w:rPr>
+                <w:rFonts w:ascii="Times New Roman" w:eastAsia="Times New Roman" w:hAnsi="Times New Roman" w:cs="Times New Roman"/>
+              </w:rPr>
+            </w:pPr>
+          </w:p>
+        </w:tc>
+        <w:tc>
+          <w:tcPr>
+            <w:tcW w:w="1193" w:type="dxa"/>
+            <w:tcBorders>
+              <w:top w:val="single" w:sz="4" w:space="0" w:color="000000"/>
+              <w:left w:val="single" w:sz="4" w:space="0" w:color="000000"/>
+              <w:bottom w:val="single" w:sz="4" w:space="0" w:color="000000"/>
+              <w:right w:val="single" w:sz="4" w:space="0" w:color="000000"/>
+            </w:tcBorders>
+            <w:shd w:val="clear" w:color="000000" w:fill="FFFFFF"/>
+          </w:tcPr>
+          <w:p>
+            <w:pPr>
+              <w:spacing w:after="0" w:line="240" w:lineRule="auto"/>
+              <w:rPr>
+                <w:rFonts w:ascii="Times New Roman" w:eastAsia="Times New Roman" w:hAnsi="Times New Roman" w:cs="Times New Roman"/>
+              </w:rPr>
+            </w:pPr>
+          </w:p>
+        </w:tc>
+      </w:tr>
+      <w:tr>
+        <w:tblPrEx>
+          <w:tblCellMar>
+            <w:top w:w="0" w:type="dxa"/>
+            <w:bottom w:w="0" w:type="dxa"/>
+          </w:tblCellMar>
+        </w:tblPrEx>
+        <w:trPr>
+          <w:trHeight w:val="1"/>
+        </w:trPr>
+        <w:tc>
+          <w:tcPr>
+            <w:tcW w:w="1891" w:type="dxa"/>
+            <w:tcBorders>
+              <w:top w:val="single" w:sz="4" w:space="0" w:color="000000"/>
+              <w:left w:val="single" w:sz="4" w:space="0" w:color="000000"/>
+              <w:bottom w:val="single" w:sz="4" w:space="0" w:color="000000"/>
+              <w:right w:val="single" w:sz="4" w:space="0" w:color="000000"/>
+            </w:tcBorders>
+            <w:shd w:val="clear" w:color="000000" w:fill="FFFFFF"/>
+            <w:tcMar>
+              <w:left w:w="108" w:type="dxa"/>
+              <w:right w:w="108" w:type="dxa"/>
+            </w:tcMar>
+          </w:tcPr>
+          <w:p>
+            <w:pPr>
+              <w:spacing w:after="0" w:line="240" w:lineRule="auto"/>
+              <w:rPr>
+                <w:rFonts w:ascii="Times New Roman" w:eastAsia="Times New Roman" w:hAnsi="Times New Roman" w:cs="Times New Roman"/>
+              </w:rPr>
+            </w:pPr>
+          </w:p>
+        </w:tc>
+        <w:tc>
+          <w:tcPr>
+            <w:tcW w:w="2251" w:type="dxa"/>
+            <w:tcBorders>
+              <w:top w:val="single" w:sz="4" w:space="0" w:color="000000"/>
+              <w:left w:val="single" w:sz="4" w:space="0" w:color="000000"/>
+              <w:bottom w:val="single" w:sz="4" w:space="0" w:color="000000"/>
+              <w:right w:val="single" w:sz="4" w:space="0" w:color="000000"/>
+            </w:tcBorders>
+            <w:shd w:val="clear" w:color="000000" w:fill="FFFFFF"/>
+            <w:tcMar>
+              <w:left w:w="108" w:type="dxa"/>
+              <w:right w:w="108" w:type="dxa"/>
+            </w:tcMar>
+          </w:tcPr>
+          <w:p>
+            <w:pPr>
+              <w:spacing w:after="0" w:line="240" w:lineRule="auto"/>
+              <w:rPr>
+                <w:rFonts w:ascii="Times New Roman" w:eastAsia="Times New Roman" w:hAnsi="Times New Roman" w:cs="Times New Roman"/>
+              </w:rPr>
+            </w:pPr>
+          </w:p>
+        </w:tc>
+        <w:tc>
+          <w:tcPr>
+            <w:tcW w:w="2251" w:type="dxa"/>
+            <w:tcBorders>
+              <w:top w:val="single" w:sz="4" w:space="0" w:color="000000"/>
+              <w:left w:val="single" w:sz="4" w:space="0" w:color="000000"/>
+              <w:bottom w:val="single" w:sz="4" w:space="0" w:color="000000"/>
+              <w:right w:val="single" w:sz="4" w:space="0" w:color="000000"/>
+            </w:tcBorders>
+            <w:shd w:val="clear" w:color="000000" w:fill="FFFFFF"/>
+            <w:tcMar>
+              <w:left w:w="108" w:type="dxa"/>
+              <w:right w:w="108" w:type="dxa"/>
+            </w:tcMar>
+          </w:tcPr>
+          <w:p>
+            <w:pPr>
+              <w:spacing w:after="0" w:line="240" w:lineRule="auto"/>
+              <w:rPr>
+                <w:rFonts w:ascii="Times New Roman" w:eastAsia="Times New Roman" w:hAnsi="Times New Roman" w:cs="Times New Roman"/>
+              </w:rPr>
+            </w:pPr>
+          </w:p>
+        </w:tc>
+        <w:tc>
+          <w:tcPr>
+            <w:tcW w:w="1460" w:type="dxa"/>
+            <w:tcBorders>
+              <w:top w:val="single" w:sz="4" w:space="0" w:color="000000"/>
+              <w:left w:val="single" w:sz="4" w:space="0" w:color="000000"/>
+              <w:bottom w:val="single" w:sz="4" w:space="0" w:color="000000"/>
+              <w:right w:val="single" w:sz="4" w:space="0" w:color="000000"/>
+            </w:tcBorders>
+            <w:shd w:val="clear" w:color="000000" w:fill="FFFFFF"/>
+          </w:tcPr>
+          <w:p>
+            <w:pPr>
+              <w:spacing w:after="0" w:line="240" w:lineRule="auto"/>
+              <w:rPr>
+                <w:rFonts w:ascii="Times New Roman" w:eastAsia="Times New Roman" w:hAnsi="Times New Roman" w:cs="Times New Roman"/>
+              </w:rPr>
+            </w:pPr>
+          </w:p>
+        </w:tc>
+        <w:tc>
+          <w:tcPr>
+            <w:tcW w:w="1193" w:type="dxa"/>
+            <w:tcBorders>
+              <w:top w:val="single" w:sz="4" w:space="0" w:color="000000"/>
+              <w:left w:val="single" w:sz="4" w:space="0" w:color="000000"/>
+              <w:bottom w:val="single" w:sz="4" w:space="0" w:color="000000"/>
+              <w:right w:val="single" w:sz="4" w:space="0" w:color="000000"/>
+            </w:tcBorders>
+            <w:shd w:val="clear" w:color="000000" w:fill="FFFFFF"/>
+          </w:tcPr>
+          <w:p>
+            <w:pPr>
+              <w:spacing w:after="0" w:line="240" w:lineRule="auto"/>
+              <w:rPr>
+                <w:rFonts w:ascii="Times New Roman" w:eastAsia="Times New Roman" w:hAnsi="Times New Roman" w:cs="Times New Roman"/>
+              </w:rPr>
+            </w:pPr>
+          </w:p>
+        </w:tc>
+      </w:tr>
+      <w:tr>
+        <w:tblPrEx>
+          <w:tblCellMar>
+            <w:top w:w="0" w:type="dxa"/>
+            <w:bottom w:w="0" w:type="dxa"/>
+          </w:tblCellMar>
+        </w:tblPrEx>
+        <w:trPr>
+          <w:trHeight w:val="1"/>
+        </w:trPr>
+        <w:tc>
+          <w:tcPr>
+            <w:tcW w:w="1891" w:type="dxa"/>
+            <w:tcBorders>
+              <w:top w:val="single" w:sz="4" w:space="0" w:color="000000"/>
+              <w:left w:val="single" w:sz="4" w:space="0" w:color="000000"/>
+              <w:bottom w:val="single" w:sz="4" w:space="0" w:color="000000"/>
+              <w:right w:val="single" w:sz="4" w:space="0" w:color="000000"/>
+            </w:tcBorders>
+            <w:shd w:val="clear" w:color="000000" w:fill="FFFFFF"/>
+            <w:tcMar>
+              <w:left w:w="108" w:type="dxa"/>
+              <w:right w:w="108" w:type="dxa"/>
+            </w:tcMar>
+          </w:tcPr>
+          <w:p>
+            <w:pPr>
+              <w:spacing w:after="0" w:line="240" w:lineRule="auto"/>
+              <w:rPr>
+                <w:rFonts w:ascii="Times New Roman" w:eastAsia="Times New Roman" w:hAnsi="Times New Roman" w:cs="Times New Roman"/>
+              </w:rPr>
+            </w:pPr>
+          </w:p>
+        </w:tc>
+        <w:tc>
+          <w:tcPr>
+            <w:tcW w:w="2251" w:type="dxa"/>
+            <w:tcBorders>
+              <w:top w:val="single" w:sz="4" w:space="0" w:color="000000"/>
+              <w:left w:val="single" w:sz="4" w:space="0" w:color="000000"/>
+              <w:bottom w:val="single" w:sz="4" w:space="0" w:color="000000"/>
+              <w:right w:val="single" w:sz="4" w:space="0" w:color="000000"/>
+            </w:tcBorders>
+            <w:shd w:val="clear" w:color="000000" w:fill="FFFFFF"/>
+            <w:tcMar>
+              <w:left w:w="108" w:type="dxa"/>
+              <w:right w:w="108" w:type="dxa"/>
+            </w:tcMar>
+          </w:tcPr>
+          <w:p>
+            <w:pPr>
+              <w:spacing w:after="0" w:line="240" w:lineRule="auto"/>
+              <w:rPr>
+                <w:rFonts w:ascii="Times New Roman" w:eastAsia="Times New Roman" w:hAnsi="Times New Roman" w:cs="Times New Roman"/>
+              </w:rPr>
+            </w:pPr>
+          </w:p>
+        </w:tc>
+        <w:tc>
+          <w:tcPr>
+            <w:tcW w:w="2251" w:type="dxa"/>
+            <w:tcBorders>
+              <w:top w:val="single" w:sz="4" w:space="0" w:color="000000"/>
+              <w:left w:val="single" w:sz="4" w:space="0" w:color="000000"/>
+              <w:bottom w:val="single" w:sz="4" w:space="0" w:color="000000"/>
+              <w:right w:val="single" w:sz="4" w:space="0" w:color="000000"/>
+            </w:tcBorders>
+            <w:shd w:val="clear" w:color="000000" w:fill="FFFFFF"/>
+            <w:tcMar>
+              <w:left w:w="108" w:type="dxa"/>
+              <w:right w:w="108" w:type="dxa"/>
+            </w:tcMar>
+          </w:tcPr>
+          <w:p>
+            <w:pPr>
+              <w:spacing w:after="0" w:line="240" w:lineRule="auto"/>
+              <w:rPr>
+                <w:rFonts w:ascii="Times New Roman" w:eastAsia="Times New Roman" w:hAnsi="Times New Roman" w:cs="Times New Roman"/>
+              </w:rPr>
+            </w:pPr>
+          </w:p>
+        </w:tc>
+        <w:tc>
+          <w:tcPr>
+            <w:tcW w:w="1460" w:type="dxa"/>
+            <w:tcBorders>
+              <w:top w:val="single" w:sz="4" w:space="0" w:color="000000"/>
+              <w:left w:val="single" w:sz="4" w:space="0" w:color="000000"/>
+              <w:bottom w:val="single" w:sz="4" w:space="0" w:color="000000"/>
+              <w:right w:val="single" w:sz="4" w:space="0" w:color="000000"/>
+            </w:tcBorders>
+            <w:shd w:val="clear" w:color="000000" w:fill="FFFFFF"/>
+          </w:tcPr>
+          <w:p>
+            <w:pPr>
+              <w:spacing w:after="0" w:line="240" w:lineRule="auto"/>
+              <w:rPr>
+                <w:rFonts w:ascii="Times New Roman" w:eastAsia="Times New Roman" w:hAnsi="Times New Roman" w:cs="Times New Roman"/>
+              </w:rPr>
+            </w:pPr>
+          </w:p>
+        </w:tc>
+        <w:tc>
+          <w:tcPr>
+            <w:tcW w:w="1193" w:type="dxa"/>
+            <w:tcBorders>
+              <w:top w:val="single" w:sz="4" w:space="0" w:color="000000"/>
+              <w:left w:val="single" w:sz="4" w:space="0" w:color="000000"/>
+              <w:bottom w:val="single" w:sz="4" w:space="0" w:color="000000"/>
+              <w:right w:val="single" w:sz="4" w:space="0" w:color="000000"/>
+            </w:tcBorders>
+            <w:shd w:val="clear" w:color="000000" w:fill="FFFFFF"/>
+          </w:tcPr>
+          <w:p>
+            <w:pPr>
+              <w:spacing w:after="0" w:line="240" w:lineRule="auto"/>
+              <w:rPr>
+                <w:rFonts w:ascii="Times New Roman" w:eastAsia="Times New Roman" w:hAnsi="Times New Roman" w:cs="Times New Roman"/>
               </w:rPr>
             </w:pPr>
           </w:p>
@@ -481,23 +1910,23 @@
     </w:tbl>
     <w:p>
       <w:pPr>
+        <w:spacing w:after="0" w:line="240" w:lineRule="auto"/>
         <w:rPr>
-          <w:sz w:val="22"/>
-          <w:szCs w:val="22"/>
+          <w:rFonts w:ascii="Times New Roman" w:eastAsia="Times New Roman" w:hAnsi="Times New Roman" w:cs="Times New Roman"/>
         </w:rPr>
       </w:pPr>
     </w:p>
     <w:p>
       <w:pPr>
+        <w:spacing w:after="0" w:line="240" w:lineRule="auto"/>
         <w:rPr>
-          <w:sz w:val="22"/>
-          <w:szCs w:val="22"/>
+          <w:rFonts w:ascii="Times New Roman" w:eastAsia="Times New Roman" w:hAnsi="Times New Roman" w:cs="Times New Roman"/>
         </w:rPr>
       </w:pPr>
     </w:p>
     <w:sectPr>
       <w:pgSz w:w="11906" w:h="16838"/>
-      <w:pgMar w:top="1440" w:right="1800" w:bottom="1440" w:left="1800" w:header="708" w:footer="708" w:gutter="0"/>
+      <w:pgMar w:top="1440" w:right="1440" w:bottom="1440" w:left="1440" w:header="708" w:footer="708" w:gutter="0"/>
       <w:cols w:space="708"/>
       <w:docGrid w:linePitch="360"/>
     </w:sectPr>
@@ -510,11 +1939,17 @@
   <w:docDefaults>
     <w:rPrDefault>
       <w:rPr>
-        <w:rFonts w:ascii="Times New Roman" w:eastAsia="Times New Roman" w:hAnsi="Times New Roman" w:cs="Times New Roman"/>
+        <w:rFonts w:asciiTheme="minorHAnsi" w:eastAsiaTheme="minorEastAsia" w:hAnsiTheme="minorHAnsi" w:cstheme="minorBidi"/>
+        <w:sz w:val="22"/>
+        <w:szCs w:val="22"/>
         <w:lang w:val="en-GB" w:eastAsia="en-GB" w:bidi="ar-SA"/>
       </w:rPr>
     </w:rPrDefault>
-    <w:pPrDefault/>
+    <w:pPrDefault>
+      <w:pPr>
+        <w:spacing w:after="200" w:line="276" w:lineRule="auto"/>
+      </w:pPr>
+    </w:pPrDefault>
   </w:docDefaults>
   <w:latentStyles w:defLockedState="0" w:defUIPriority="99" w:defSemiHidden="1" w:defUnhideWhenUsed="1" w:defQFormat="0" w:count="267">
     <w:lsdException w:name="Normal" w:semiHidden="0" w:uiPriority="0" w:unhideWhenUsed="0" w:qFormat="1"/>
@@ -658,11 +2093,6 @@
   <w:style w:type="paragraph" w:default="1" w:styleId="Normal">
     <w:name w:val="Normal"/>
     <w:qFormat/>
-    <w:rPr>
-      <w:sz w:val="24"/>
-      <w:szCs w:val="24"/>
-      <w:lang w:eastAsia="en-US"/>
-    </w:rPr>
   </w:style>
   <w:style w:type="character" w:default="1" w:styleId="DefaultParagraphFont">
     <w:name w:val="Default Paragraph Font"/>
@@ -691,22 +2121,6 @@
     <w:semiHidden/>
     <w:unhideWhenUsed/>
   </w:style>
-  <w:style w:type="table" w:styleId="TableGrid">
-    <w:name w:val="Table Grid"/>
-    <w:basedOn w:val="TableNormal"/>
-    <w:uiPriority w:val="59"/>
-    <w:rsid w:val="00BA10F5"/>
-    <w:tblPr>
-      <w:tblBorders>
-        <w:top w:val="single" w:sz="4" w:space="0" w:color="auto"/>
-        <w:left w:val="single" w:sz="4" w:space="0" w:color="auto"/>
-        <w:bottom w:val="single" w:sz="4" w:space="0" w:color="auto"/>
-        <w:right w:val="single" w:sz="4" w:space="0" w:color="auto"/>
-        <w:insideH w:val="single" w:sz="4" w:space="0" w:color="auto"/>
-        <w:insideV w:val="single" w:sz="4" w:space="0" w:color="auto"/>
-      </w:tblBorders>
-    </w:tblPr>
-  </w:style>
 </w:styles>
 </file>
 
@@ -715,11 +2129,17 @@
   <w:docDefaults>
     <w:rPrDefault>
       <w:rPr>
-        <w:rFonts w:ascii="Times New Roman" w:eastAsia="Times New Roman" w:hAnsi="Times New Roman" w:cs="Times New Roman"/>
+        <w:rFonts w:asciiTheme="minorHAnsi" w:eastAsiaTheme="minorEastAsia" w:hAnsiTheme="minorHAnsi" w:cstheme="minorBidi"/>
+        <w:sz w:val="22"/>
+        <w:szCs w:val="22"/>
         <w:lang w:val="en-GB" w:eastAsia="en-GB" w:bidi="ar-SA"/>
       </w:rPr>
     </w:rPrDefault>
-    <w:pPrDefault/>
+    <w:pPrDefault>
+      <w:pPr>
+        <w:spacing w:after="200" w:line="276" w:lineRule="auto"/>
+      </w:pPr>
+    </w:pPrDefault>
   </w:docDefaults>
   <w:latentStyles w:defLockedState="0" w:defUIPriority="99" w:defSemiHidden="1" w:defUnhideWhenUsed="1" w:defQFormat="0" w:count="267">
     <w:lsdException w:name="Normal" w:semiHidden="0" w:uiPriority="0" w:unhideWhenUsed="0" w:qFormat="1"/>
@@ -863,11 +2283,6 @@
   <w:style w:type="paragraph" w:default="1" w:styleId="Normal">
     <w:name w:val="Normal"/>
     <w:qFormat/>
-    <w:rPr>
-      <w:sz w:val="24"/>
-      <w:szCs w:val="24"/>
-      <w:lang w:eastAsia="en-US"/>
-    </w:rPr>
   </w:style>
   <w:style w:type="character" w:default="1" w:styleId="DefaultParagraphFont">
     <w:name w:val="Default Paragraph Font"/>
@@ -895,22 +2310,6 @@
     <w:uiPriority w:val="99"/>
     <w:semiHidden/>
     <w:unhideWhenUsed/>
-  </w:style>
-  <w:style w:type="table" w:styleId="TableGrid">
-    <w:name w:val="Table Grid"/>
-    <w:basedOn w:val="TableNormal"/>
-    <w:uiPriority w:val="59"/>
-    <w:rsid w:val="00BA10F5"/>
-    <w:tblPr>
-      <w:tblBorders>
-        <w:top w:val="single" w:sz="4" w:space="0" w:color="auto"/>
-        <w:left w:val="single" w:sz="4" w:space="0" w:color="auto"/>
-        <w:bottom w:val="single" w:sz="4" w:space="0" w:color="auto"/>
-        <w:right w:val="single" w:sz="4" w:space="0" w:color="auto"/>
-        <w:insideH w:val="single" w:sz="4" w:space="0" w:color="auto"/>
-        <w:insideV w:val="single" w:sz="4" w:space="0" w:color="auto"/>
-      </w:tblBorders>
-    </w:tblPr>
   </w:style>
 </w:styles>
 </file>

--- a/Testing.docx
+++ b/Testing.docx
@@ -83,12 +83,6 @@
         <w:gridCol w:w="1353"/>
       </w:tblGrid>
       <w:tr>
-        <w:tblPrEx>
-          <w:tblCellMar>
-            <w:top w:w="0" w:type="dxa"/>
-            <w:bottom w:w="0" w:type="dxa"/>
-          </w:tblCellMar>
-        </w:tblPrEx>
         <w:trPr>
           <w:trHeight w:val="1"/>
         </w:trPr>
@@ -234,12 +228,6 @@
         </w:tc>
       </w:tr>
       <w:tr>
-        <w:tblPrEx>
-          <w:tblCellMar>
-            <w:top w:w="0" w:type="dxa"/>
-            <w:bottom w:w="0" w:type="dxa"/>
-          </w:tblCellMar>
-        </w:tblPrEx>
         <w:trPr>
           <w:trHeight w:val="1"/>
         </w:trPr>
@@ -375,12 +363,6 @@
         </w:tc>
       </w:tr>
       <w:tr>
-        <w:tblPrEx>
-          <w:tblCellMar>
-            <w:top w:w="0" w:type="dxa"/>
-            <w:bottom w:w="0" w:type="dxa"/>
-          </w:tblCellMar>
-        </w:tblPrEx>
         <w:trPr>
           <w:trHeight w:val="1"/>
         </w:trPr>
@@ -498,8 +480,6 @@
               </w:rPr>
               <w:t>Explain correct answer syntax in text field so user avoids this.</w:t>
             </w:r>
-            <w:bookmarkStart w:id="0" w:name="_GoBack"/>
-            <w:bookmarkEnd w:id="0"/>
           </w:p>
         </w:tc>
         <w:tc>
@@ -530,12 +510,6 @@
         </w:tc>
       </w:tr>
       <w:tr>
-        <w:tblPrEx>
-          <w:tblCellMar>
-            <w:top w:w="0" w:type="dxa"/>
-            <w:bottom w:w="0" w:type="dxa"/>
-          </w:tblCellMar>
-        </w:tblPrEx>
         <w:trPr>
           <w:trHeight w:val="1"/>
         </w:trPr>
@@ -671,12 +645,6 @@
         </w:tc>
       </w:tr>
       <w:tr>
-        <w:tblPrEx>
-          <w:tblCellMar>
-            <w:top w:w="0" w:type="dxa"/>
-            <w:bottom w:w="0" w:type="dxa"/>
-          </w:tblCellMar>
-        </w:tblPrEx>
         <w:trPr>
           <w:trHeight w:val="1"/>
         </w:trPr>
@@ -812,12 +780,6 @@
         </w:tc>
       </w:tr>
       <w:tr>
-        <w:tblPrEx>
-          <w:tblCellMar>
-            <w:top w:w="0" w:type="dxa"/>
-            <w:bottom w:w="0" w:type="dxa"/>
-          </w:tblCellMar>
-        </w:tblPrEx>
         <w:trPr>
           <w:trHeight w:val="1"/>
         </w:trPr>
@@ -959,12 +921,6 @@
         </w:tc>
       </w:tr>
       <w:tr>
-        <w:tblPrEx>
-          <w:tblCellMar>
-            <w:top w:w="0" w:type="dxa"/>
-            <w:bottom w:w="0" w:type="dxa"/>
-          </w:tblCellMar>
-        </w:tblPrEx>
         <w:trPr>
           <w:trHeight w:val="1"/>
         </w:trPr>
@@ -1112,12 +1068,6 @@
         </w:tc>
       </w:tr>
       <w:tr>
-        <w:tblPrEx>
-          <w:tblCellMar>
-            <w:top w:w="0" w:type="dxa"/>
-            <w:bottom w:w="0" w:type="dxa"/>
-          </w:tblCellMar>
-        </w:tblPrEx>
         <w:trPr>
           <w:trHeight w:val="1"/>
         </w:trPr>
@@ -1224,6 +1174,22 @@
               <w:t>”</w:t>
             </w:r>
           </w:p>
+          <w:p>
+            <w:pPr>
+              <w:spacing w:after="0" w:line="240" w:lineRule="auto"/>
+              <w:rPr>
+                <w:rFonts w:ascii="Times New Roman" w:eastAsia="Times New Roman" w:hAnsi="Times New Roman" w:cs="Times New Roman"/>
+              </w:rPr>
+            </w:pPr>
+            <w:r>
+              <w:rPr>
+                <w:rFonts w:ascii="Times New Roman" w:eastAsia="Times New Roman" w:hAnsi="Times New Roman" w:cs="Times New Roman"/>
+              </w:rPr>
+              <w:t>(See screenshot below)</w:t>
+            </w:r>
+            <w:bookmarkStart w:id="0" w:name="_GoBack"/>
+            <w:bookmarkEnd w:id="0"/>
+          </w:p>
         </w:tc>
         <w:tc>
           <w:tcPr>
@@ -1293,12 +1259,6 @@
         </w:tc>
       </w:tr>
       <w:tr>
-        <w:tblPrEx>
-          <w:tblCellMar>
-            <w:top w:w="0" w:type="dxa"/>
-            <w:bottom w:w="0" w:type="dxa"/>
-          </w:tblCellMar>
-        </w:tblPrEx>
         <w:trPr>
           <w:trHeight w:val="1"/>
         </w:trPr>
@@ -1416,12 +1376,6 @@
         </w:tc>
       </w:tr>
       <w:tr>
-        <w:tblPrEx>
-          <w:tblCellMar>
-            <w:top w:w="0" w:type="dxa"/>
-            <w:bottom w:w="0" w:type="dxa"/>
-          </w:tblCellMar>
-        </w:tblPrEx>
         <w:trPr>
           <w:trHeight w:val="1"/>
         </w:trPr>
@@ -1539,12 +1493,6 @@
         </w:tc>
       </w:tr>
       <w:tr>
-        <w:tblPrEx>
-          <w:tblCellMar>
-            <w:top w:w="0" w:type="dxa"/>
-            <w:bottom w:w="0" w:type="dxa"/>
-          </w:tblCellMar>
-        </w:tblPrEx>
         <w:trPr>
           <w:trHeight w:val="1"/>
         </w:trPr>
@@ -1662,12 +1610,6 @@
         </w:tc>
       </w:tr>
       <w:tr>
-        <w:tblPrEx>
-          <w:tblCellMar>
-            <w:top w:w="0" w:type="dxa"/>
-            <w:bottom w:w="0" w:type="dxa"/>
-          </w:tblCellMar>
-        </w:tblPrEx>
         <w:trPr>
           <w:trHeight w:val="1"/>
         </w:trPr>
@@ -1785,12 +1727,6 @@
         </w:tc>
       </w:tr>
       <w:tr>
-        <w:tblPrEx>
-          <w:tblCellMar>
-            <w:top w:w="0" w:type="dxa"/>
-            <w:bottom w:w="0" w:type="dxa"/>
-          </w:tblCellMar>
-        </w:tblPrEx>
         <w:trPr>
           <w:trHeight w:val="1"/>
         </w:trPr>
@@ -1923,6 +1859,33 @@
           <w:rFonts w:ascii="Times New Roman" w:eastAsia="Times New Roman" w:hAnsi="Times New Roman" w:cs="Times New Roman"/>
         </w:rPr>
       </w:pPr>
+      <w:r>
+        <w:object w:dxaOrig="10200" w:dyaOrig="5160">
+          <v:shapetype id="_x0000_t75" coordsize="21600,21600" o:spt="75" o:preferrelative="t" path="m@4@5l@4@11@9@11@9@5xe" filled="f" stroked="f">
+            <v:stroke joinstyle="miter"/>
+            <v:formulas>
+              <v:f eqn="if lineDrawn pixelLineWidth 0"/>
+              <v:f eqn="sum @0 1 0"/>
+              <v:f eqn="sum 0 0 @1"/>
+              <v:f eqn="prod @2 1 2"/>
+              <v:f eqn="prod @3 21600 pixelWidth"/>
+              <v:f eqn="prod @3 21600 pixelHeight"/>
+              <v:f eqn="sum @0 0 1"/>
+              <v:f eqn="prod @6 1 2"/>
+              <v:f eqn="prod @7 21600 pixelWidth"/>
+              <v:f eqn="sum @8 21600 0"/>
+              <v:f eqn="prod @7 21600 pixelHeight"/>
+              <v:f eqn="sum @10 21600 0"/>
+            </v:formulas>
+            <v:path o:extrusionok="f" gradientshapeok="t" o:connecttype="rect"/>
+            <o:lock v:ext="edit" aspectratio="t"/>
+          </v:shapetype>
+          <v:shape id="_x0000_i1043" type="#_x0000_t75" style="width:312pt;height:157.5pt" o:ole="">
+            <v:imagedata r:id="rId5" o:title=""/>
+          </v:shape>
+          <o:OLEObject Type="Embed" ProgID="PBrush" ShapeID="_x0000_i1043" DrawAspect="Content" ObjectID="_1486968021" r:id="rId6"/>
+        </w:object>
+      </w:r>
     </w:p>
     <w:sectPr>
       <w:pgSz w:w="11906" w:h="16838"/>

--- a/Testing.docx
+++ b/Testing.docx
@@ -88,7 +88,7 @@
         </w:trPr>
         <w:tc>
           <w:tcPr>
-            <w:tcW w:w="1891" w:type="dxa"/>
+            <w:tcW w:w="1246" w:type="dxa"/>
             <w:tcBorders>
               <w:top w:val="single" w:sz="4" w:space="0" w:color="000000"/>
               <w:left w:val="single" w:sz="4" w:space="0" w:color="000000"/>
@@ -116,7 +116,7 @@
         </w:tc>
         <w:tc>
           <w:tcPr>
-            <w:tcW w:w="2251" w:type="dxa"/>
+            <w:tcW w:w="1851" w:type="dxa"/>
             <w:tcBorders>
               <w:top w:val="single" w:sz="4" w:space="0" w:color="000000"/>
               <w:left w:val="single" w:sz="4" w:space="0" w:color="000000"/>
@@ -144,7 +144,7 @@
         </w:tc>
         <w:tc>
           <w:tcPr>
-            <w:tcW w:w="2251" w:type="dxa"/>
+            <w:tcW w:w="3552" w:type="dxa"/>
             <w:tcBorders>
               <w:top w:val="single" w:sz="4" w:space="0" w:color="000000"/>
               <w:left w:val="single" w:sz="4" w:space="0" w:color="000000"/>
@@ -172,7 +172,7 @@
         </w:tc>
         <w:tc>
           <w:tcPr>
-            <w:tcW w:w="1460" w:type="dxa"/>
+            <w:tcW w:w="1044" w:type="dxa"/>
             <w:tcBorders>
               <w:top w:val="single" w:sz="4" w:space="0" w:color="000000"/>
               <w:left w:val="single" w:sz="4" w:space="0" w:color="000000"/>
@@ -200,7 +200,7 @@
         </w:tc>
         <w:tc>
           <w:tcPr>
-            <w:tcW w:w="1193" w:type="dxa"/>
+            <w:tcW w:w="1353" w:type="dxa"/>
             <w:tcBorders>
               <w:top w:val="single" w:sz="4" w:space="0" w:color="000000"/>
               <w:left w:val="single" w:sz="4" w:space="0" w:color="000000"/>
@@ -233,7 +233,7 @@
         </w:trPr>
         <w:tc>
           <w:tcPr>
-            <w:tcW w:w="1891" w:type="dxa"/>
+            <w:tcW w:w="1246" w:type="dxa"/>
             <w:tcBorders>
               <w:top w:val="single" w:sz="4" w:space="0" w:color="000000"/>
               <w:left w:val="single" w:sz="4" w:space="0" w:color="000000"/>
@@ -263,7 +263,7 @@
         </w:tc>
         <w:tc>
           <w:tcPr>
-            <w:tcW w:w="2251" w:type="dxa"/>
+            <w:tcW w:w="1851" w:type="dxa"/>
             <w:tcBorders>
               <w:top w:val="single" w:sz="4" w:space="0" w:color="000000"/>
               <w:left w:val="single" w:sz="4" w:space="0" w:color="000000"/>
@@ -293,7 +293,7 @@
         </w:tc>
         <w:tc>
           <w:tcPr>
-            <w:tcW w:w="2251" w:type="dxa"/>
+            <w:tcW w:w="3552" w:type="dxa"/>
             <w:tcBorders>
               <w:top w:val="single" w:sz="4" w:space="0" w:color="000000"/>
               <w:left w:val="single" w:sz="4" w:space="0" w:color="000000"/>
@@ -323,27 +323,27 @@
         </w:tc>
         <w:tc>
           <w:tcPr>
-            <w:tcW w:w="1460" w:type="dxa"/>
-            <w:tcBorders>
-              <w:top w:val="single" w:sz="4" w:space="0" w:color="000000"/>
-              <w:left w:val="single" w:sz="4" w:space="0" w:color="000000"/>
-              <w:bottom w:val="single" w:sz="4" w:space="0" w:color="000000"/>
-              <w:right w:val="single" w:sz="4" w:space="0" w:color="000000"/>
-            </w:tcBorders>
-            <w:shd w:val="clear" w:color="000000" w:fill="FFFFFF"/>
-          </w:tcPr>
-          <w:p>
-            <w:pPr>
-              <w:spacing w:after="0" w:line="240" w:lineRule="auto"/>
-              <w:rPr>
-                <w:rFonts w:ascii="Times New Roman" w:eastAsia="Times New Roman" w:hAnsi="Times New Roman" w:cs="Times New Roman"/>
-              </w:rPr>
-            </w:pPr>
-          </w:p>
-        </w:tc>
-        <w:tc>
-          <w:tcPr>
-            <w:tcW w:w="1193" w:type="dxa"/>
+            <w:tcW w:w="1044" w:type="dxa"/>
+            <w:tcBorders>
+              <w:top w:val="single" w:sz="4" w:space="0" w:color="000000"/>
+              <w:left w:val="single" w:sz="4" w:space="0" w:color="000000"/>
+              <w:bottom w:val="single" w:sz="4" w:space="0" w:color="000000"/>
+              <w:right w:val="single" w:sz="4" w:space="0" w:color="000000"/>
+            </w:tcBorders>
+            <w:shd w:val="clear" w:color="000000" w:fill="FFFFFF"/>
+          </w:tcPr>
+          <w:p>
+            <w:pPr>
+              <w:spacing w:after="0" w:line="240" w:lineRule="auto"/>
+              <w:rPr>
+                <w:rFonts w:ascii="Times New Roman" w:eastAsia="Times New Roman" w:hAnsi="Times New Roman" w:cs="Times New Roman"/>
+              </w:rPr>
+            </w:pPr>
+          </w:p>
+        </w:tc>
+        <w:tc>
+          <w:tcPr>
+            <w:tcW w:w="1353" w:type="dxa"/>
             <w:tcBorders>
               <w:top w:val="single" w:sz="4" w:space="0" w:color="000000"/>
               <w:left w:val="single" w:sz="4" w:space="0" w:color="000000"/>
@@ -368,7 +368,7 @@
         </w:trPr>
         <w:tc>
           <w:tcPr>
-            <w:tcW w:w="1891" w:type="dxa"/>
+            <w:tcW w:w="1246" w:type="dxa"/>
             <w:tcBorders>
               <w:top w:val="single" w:sz="4" w:space="0" w:color="000000"/>
               <w:left w:val="single" w:sz="4" w:space="0" w:color="000000"/>
@@ -398,7 +398,7 @@
         </w:tc>
         <w:tc>
           <w:tcPr>
-            <w:tcW w:w="2251" w:type="dxa"/>
+            <w:tcW w:w="1851" w:type="dxa"/>
             <w:tcBorders>
               <w:top w:val="single" w:sz="4" w:space="0" w:color="000000"/>
               <w:left w:val="single" w:sz="4" w:space="0" w:color="000000"/>
@@ -428,7 +428,7 @@
         </w:tc>
         <w:tc>
           <w:tcPr>
-            <w:tcW w:w="2251" w:type="dxa"/>
+            <w:tcW w:w="3552" w:type="dxa"/>
             <w:tcBorders>
               <w:top w:val="single" w:sz="4" w:space="0" w:color="000000"/>
               <w:left w:val="single" w:sz="4" w:space="0" w:color="000000"/>
@@ -458,7 +458,7 @@
         </w:tc>
         <w:tc>
           <w:tcPr>
-            <w:tcW w:w="1460" w:type="dxa"/>
+            <w:tcW w:w="1044" w:type="dxa"/>
             <w:tcBorders>
               <w:top w:val="single" w:sz="4" w:space="0" w:color="000000"/>
               <w:left w:val="single" w:sz="4" w:space="0" w:color="000000"/>
@@ -484,7 +484,7 @@
         </w:tc>
         <w:tc>
           <w:tcPr>
-            <w:tcW w:w="1193" w:type="dxa"/>
+            <w:tcW w:w="1353" w:type="dxa"/>
             <w:tcBorders>
               <w:top w:val="single" w:sz="4" w:space="0" w:color="000000"/>
               <w:left w:val="single" w:sz="4" w:space="0" w:color="000000"/>
@@ -515,7 +515,7 @@
         </w:trPr>
         <w:tc>
           <w:tcPr>
-            <w:tcW w:w="1891" w:type="dxa"/>
+            <w:tcW w:w="1246" w:type="dxa"/>
             <w:tcBorders>
               <w:top w:val="single" w:sz="4" w:space="0" w:color="000000"/>
               <w:left w:val="single" w:sz="4" w:space="0" w:color="000000"/>
@@ -545,7 +545,7 @@
         </w:tc>
         <w:tc>
           <w:tcPr>
-            <w:tcW w:w="2251" w:type="dxa"/>
+            <w:tcW w:w="1851" w:type="dxa"/>
             <w:tcBorders>
               <w:top w:val="single" w:sz="4" w:space="0" w:color="000000"/>
               <w:left w:val="single" w:sz="4" w:space="0" w:color="000000"/>
@@ -575,7 +575,7 @@
         </w:tc>
         <w:tc>
           <w:tcPr>
-            <w:tcW w:w="2251" w:type="dxa"/>
+            <w:tcW w:w="3552" w:type="dxa"/>
             <w:tcBorders>
               <w:top w:val="single" w:sz="4" w:space="0" w:color="000000"/>
               <w:left w:val="single" w:sz="4" w:space="0" w:color="000000"/>
@@ -605,27 +605,27 @@
         </w:tc>
         <w:tc>
           <w:tcPr>
-            <w:tcW w:w="1460" w:type="dxa"/>
-            <w:tcBorders>
-              <w:top w:val="single" w:sz="4" w:space="0" w:color="000000"/>
-              <w:left w:val="single" w:sz="4" w:space="0" w:color="000000"/>
-              <w:bottom w:val="single" w:sz="4" w:space="0" w:color="000000"/>
-              <w:right w:val="single" w:sz="4" w:space="0" w:color="000000"/>
-            </w:tcBorders>
-            <w:shd w:val="clear" w:color="000000" w:fill="FFFFFF"/>
-          </w:tcPr>
-          <w:p>
-            <w:pPr>
-              <w:spacing w:after="0" w:line="240" w:lineRule="auto"/>
-              <w:rPr>
-                <w:rFonts w:ascii="Times New Roman" w:eastAsia="Times New Roman" w:hAnsi="Times New Roman" w:cs="Times New Roman"/>
-              </w:rPr>
-            </w:pPr>
-          </w:p>
-        </w:tc>
-        <w:tc>
-          <w:tcPr>
-            <w:tcW w:w="1193" w:type="dxa"/>
+            <w:tcW w:w="1044" w:type="dxa"/>
+            <w:tcBorders>
+              <w:top w:val="single" w:sz="4" w:space="0" w:color="000000"/>
+              <w:left w:val="single" w:sz="4" w:space="0" w:color="000000"/>
+              <w:bottom w:val="single" w:sz="4" w:space="0" w:color="000000"/>
+              <w:right w:val="single" w:sz="4" w:space="0" w:color="000000"/>
+            </w:tcBorders>
+            <w:shd w:val="clear" w:color="000000" w:fill="FFFFFF"/>
+          </w:tcPr>
+          <w:p>
+            <w:pPr>
+              <w:spacing w:after="0" w:line="240" w:lineRule="auto"/>
+              <w:rPr>
+                <w:rFonts w:ascii="Times New Roman" w:eastAsia="Times New Roman" w:hAnsi="Times New Roman" w:cs="Times New Roman"/>
+              </w:rPr>
+            </w:pPr>
+          </w:p>
+        </w:tc>
+        <w:tc>
+          <w:tcPr>
+            <w:tcW w:w="1353" w:type="dxa"/>
             <w:tcBorders>
               <w:top w:val="single" w:sz="4" w:space="0" w:color="000000"/>
               <w:left w:val="single" w:sz="4" w:space="0" w:color="000000"/>
@@ -650,7 +650,7 @@
         </w:trPr>
         <w:tc>
           <w:tcPr>
-            <w:tcW w:w="1891" w:type="dxa"/>
+            <w:tcW w:w="1246" w:type="dxa"/>
             <w:tcBorders>
               <w:top w:val="single" w:sz="4" w:space="0" w:color="000000"/>
               <w:left w:val="single" w:sz="4" w:space="0" w:color="000000"/>
@@ -680,7 +680,7 @@
         </w:tc>
         <w:tc>
           <w:tcPr>
-            <w:tcW w:w="2251" w:type="dxa"/>
+            <w:tcW w:w="1851" w:type="dxa"/>
             <w:tcBorders>
               <w:top w:val="single" w:sz="4" w:space="0" w:color="000000"/>
               <w:left w:val="single" w:sz="4" w:space="0" w:color="000000"/>
@@ -710,7 +710,7 @@
         </w:tc>
         <w:tc>
           <w:tcPr>
-            <w:tcW w:w="2251" w:type="dxa"/>
+            <w:tcW w:w="3552" w:type="dxa"/>
             <w:tcBorders>
               <w:top w:val="single" w:sz="4" w:space="0" w:color="000000"/>
               <w:left w:val="single" w:sz="4" w:space="0" w:color="000000"/>
@@ -740,27 +740,27 @@
         </w:tc>
         <w:tc>
           <w:tcPr>
-            <w:tcW w:w="1460" w:type="dxa"/>
-            <w:tcBorders>
-              <w:top w:val="single" w:sz="4" w:space="0" w:color="000000"/>
-              <w:left w:val="single" w:sz="4" w:space="0" w:color="000000"/>
-              <w:bottom w:val="single" w:sz="4" w:space="0" w:color="000000"/>
-              <w:right w:val="single" w:sz="4" w:space="0" w:color="000000"/>
-            </w:tcBorders>
-            <w:shd w:val="clear" w:color="000000" w:fill="FFFFFF"/>
-          </w:tcPr>
-          <w:p>
-            <w:pPr>
-              <w:spacing w:after="0" w:line="240" w:lineRule="auto"/>
-              <w:rPr>
-                <w:rFonts w:ascii="Times New Roman" w:eastAsia="Times New Roman" w:hAnsi="Times New Roman" w:cs="Times New Roman"/>
-              </w:rPr>
-            </w:pPr>
-          </w:p>
-        </w:tc>
-        <w:tc>
-          <w:tcPr>
-            <w:tcW w:w="1193" w:type="dxa"/>
+            <w:tcW w:w="1044" w:type="dxa"/>
+            <w:tcBorders>
+              <w:top w:val="single" w:sz="4" w:space="0" w:color="000000"/>
+              <w:left w:val="single" w:sz="4" w:space="0" w:color="000000"/>
+              <w:bottom w:val="single" w:sz="4" w:space="0" w:color="000000"/>
+              <w:right w:val="single" w:sz="4" w:space="0" w:color="000000"/>
+            </w:tcBorders>
+            <w:shd w:val="clear" w:color="000000" w:fill="FFFFFF"/>
+          </w:tcPr>
+          <w:p>
+            <w:pPr>
+              <w:spacing w:after="0" w:line="240" w:lineRule="auto"/>
+              <w:rPr>
+                <w:rFonts w:ascii="Times New Roman" w:eastAsia="Times New Roman" w:hAnsi="Times New Roman" w:cs="Times New Roman"/>
+              </w:rPr>
+            </w:pPr>
+          </w:p>
+        </w:tc>
+        <w:tc>
+          <w:tcPr>
+            <w:tcW w:w="1353" w:type="dxa"/>
             <w:tcBorders>
               <w:top w:val="single" w:sz="4" w:space="0" w:color="000000"/>
               <w:left w:val="single" w:sz="4" w:space="0" w:color="000000"/>
@@ -785,7 +785,7 @@
         </w:trPr>
         <w:tc>
           <w:tcPr>
-            <w:tcW w:w="1891" w:type="dxa"/>
+            <w:tcW w:w="1246" w:type="dxa"/>
             <w:tcBorders>
               <w:top w:val="single" w:sz="4" w:space="0" w:color="000000"/>
               <w:left w:val="single" w:sz="4" w:space="0" w:color="000000"/>
@@ -821,7 +821,7 @@
         </w:tc>
         <w:tc>
           <w:tcPr>
-            <w:tcW w:w="2251" w:type="dxa"/>
+            <w:tcW w:w="1851" w:type="dxa"/>
             <w:tcBorders>
               <w:top w:val="single" w:sz="4" w:space="0" w:color="000000"/>
               <w:left w:val="single" w:sz="4" w:space="0" w:color="000000"/>
@@ -851,7 +851,7 @@
         </w:tc>
         <w:tc>
           <w:tcPr>
-            <w:tcW w:w="2251" w:type="dxa"/>
+            <w:tcW w:w="3552" w:type="dxa"/>
             <w:tcBorders>
               <w:top w:val="single" w:sz="4" w:space="0" w:color="000000"/>
               <w:left w:val="single" w:sz="4" w:space="0" w:color="000000"/>
@@ -881,27 +881,27 @@
         </w:tc>
         <w:tc>
           <w:tcPr>
-            <w:tcW w:w="1460" w:type="dxa"/>
-            <w:tcBorders>
-              <w:top w:val="single" w:sz="4" w:space="0" w:color="000000"/>
-              <w:left w:val="single" w:sz="4" w:space="0" w:color="000000"/>
-              <w:bottom w:val="single" w:sz="4" w:space="0" w:color="000000"/>
-              <w:right w:val="single" w:sz="4" w:space="0" w:color="000000"/>
-            </w:tcBorders>
-            <w:shd w:val="clear" w:color="000000" w:fill="FFFFFF"/>
-          </w:tcPr>
-          <w:p>
-            <w:pPr>
-              <w:spacing w:after="0" w:line="240" w:lineRule="auto"/>
-              <w:rPr>
-                <w:rFonts w:ascii="Times New Roman" w:eastAsia="Times New Roman" w:hAnsi="Times New Roman" w:cs="Times New Roman"/>
-              </w:rPr>
-            </w:pPr>
-          </w:p>
-        </w:tc>
-        <w:tc>
-          <w:tcPr>
-            <w:tcW w:w="1193" w:type="dxa"/>
+            <w:tcW w:w="1044" w:type="dxa"/>
+            <w:tcBorders>
+              <w:top w:val="single" w:sz="4" w:space="0" w:color="000000"/>
+              <w:left w:val="single" w:sz="4" w:space="0" w:color="000000"/>
+              <w:bottom w:val="single" w:sz="4" w:space="0" w:color="000000"/>
+              <w:right w:val="single" w:sz="4" w:space="0" w:color="000000"/>
+            </w:tcBorders>
+            <w:shd w:val="clear" w:color="000000" w:fill="FFFFFF"/>
+          </w:tcPr>
+          <w:p>
+            <w:pPr>
+              <w:spacing w:after="0" w:line="240" w:lineRule="auto"/>
+              <w:rPr>
+                <w:rFonts w:ascii="Times New Roman" w:eastAsia="Times New Roman" w:hAnsi="Times New Roman" w:cs="Times New Roman"/>
+              </w:rPr>
+            </w:pPr>
+          </w:p>
+        </w:tc>
+        <w:tc>
+          <w:tcPr>
+            <w:tcW w:w="1353" w:type="dxa"/>
             <w:tcBorders>
               <w:top w:val="single" w:sz="4" w:space="0" w:color="000000"/>
               <w:left w:val="single" w:sz="4" w:space="0" w:color="000000"/>
@@ -926,7 +926,7 @@
         </w:trPr>
         <w:tc>
           <w:tcPr>
-            <w:tcW w:w="1891" w:type="dxa"/>
+            <w:tcW w:w="1246" w:type="dxa"/>
             <w:tcBorders>
               <w:top w:val="single" w:sz="4" w:space="0" w:color="000000"/>
               <w:left w:val="single" w:sz="4" w:space="0" w:color="000000"/>
@@ -956,7 +956,7 @@
         </w:tc>
         <w:tc>
           <w:tcPr>
-            <w:tcW w:w="2251" w:type="dxa"/>
+            <w:tcW w:w="1851" w:type="dxa"/>
             <w:tcBorders>
               <w:top w:val="single" w:sz="4" w:space="0" w:color="000000"/>
               <w:left w:val="single" w:sz="4" w:space="0" w:color="000000"/>
@@ -986,7 +986,7 @@
         </w:tc>
         <w:tc>
           <w:tcPr>
-            <w:tcW w:w="2251" w:type="dxa"/>
+            <w:tcW w:w="3552" w:type="dxa"/>
             <w:tcBorders>
               <w:top w:val="single" w:sz="4" w:space="0" w:color="000000"/>
               <w:left w:val="single" w:sz="4" w:space="0" w:color="000000"/>
@@ -1016,7 +1016,7 @@
         </w:tc>
         <w:tc>
           <w:tcPr>
-            <w:tcW w:w="1460" w:type="dxa"/>
+            <w:tcW w:w="1044" w:type="dxa"/>
             <w:tcBorders>
               <w:top w:val="single" w:sz="4" w:space="0" w:color="000000"/>
               <w:left w:val="single" w:sz="4" w:space="0" w:color="000000"/>
@@ -1042,7 +1042,7 @@
         </w:tc>
         <w:tc>
           <w:tcPr>
-            <w:tcW w:w="1193" w:type="dxa"/>
+            <w:tcW w:w="1353" w:type="dxa"/>
             <w:tcBorders>
               <w:top w:val="single" w:sz="4" w:space="0" w:color="000000"/>
               <w:left w:val="single" w:sz="4" w:space="0" w:color="000000"/>
@@ -1073,7 +1073,7 @@
         </w:trPr>
         <w:tc>
           <w:tcPr>
-            <w:tcW w:w="1891" w:type="dxa"/>
+            <w:tcW w:w="1246" w:type="dxa"/>
             <w:tcBorders>
               <w:top w:val="single" w:sz="4" w:space="0" w:color="000000"/>
               <w:left w:val="single" w:sz="4" w:space="0" w:color="000000"/>
@@ -1103,7 +1103,7 @@
         </w:tc>
         <w:tc>
           <w:tcPr>
-            <w:tcW w:w="2251" w:type="dxa"/>
+            <w:tcW w:w="1851" w:type="dxa"/>
             <w:tcBorders>
               <w:top w:val="single" w:sz="4" w:space="0" w:color="000000"/>
               <w:left w:val="single" w:sz="4" w:space="0" w:color="000000"/>
@@ -1133,45 +1133,31 @@
         </w:tc>
         <w:tc>
           <w:tcPr>
-            <w:tcW w:w="2251" w:type="dxa"/>
-            <w:tcBorders>
-              <w:top w:val="single" w:sz="4" w:space="0" w:color="000000"/>
-              <w:left w:val="single" w:sz="4" w:space="0" w:color="000000"/>
-              <w:bottom w:val="single" w:sz="4" w:space="0" w:color="000000"/>
-              <w:right w:val="single" w:sz="4" w:space="0" w:color="000000"/>
-            </w:tcBorders>
-            <w:shd w:val="clear" w:color="000000" w:fill="FFFFFF"/>
-            <w:tcMar>
-              <w:left w:w="108" w:type="dxa"/>
-              <w:right w:w="108" w:type="dxa"/>
-            </w:tcMar>
-          </w:tcPr>
-          <w:p>
-            <w:pPr>
-              <w:spacing w:after="0" w:line="240" w:lineRule="auto"/>
-              <w:rPr>
-                <w:rFonts w:ascii="Times New Roman" w:eastAsia="Times New Roman" w:hAnsi="Times New Roman" w:cs="Times New Roman"/>
-              </w:rPr>
-            </w:pPr>
-            <w:r>
-              <w:rPr>
-                <w:rFonts w:ascii="Times New Roman" w:eastAsia="Times New Roman" w:hAnsi="Times New Roman" w:cs="Times New Roman"/>
-              </w:rPr>
-              <w:t>“</w:t>
-            </w:r>
-            <w:proofErr w:type="spellStart"/>
-            <w:r>
-              <w:rPr>
-                <w:rFonts w:ascii="Times New Roman" w:eastAsia="Times New Roman" w:hAnsi="Times New Roman" w:cs="Times New Roman"/>
-              </w:rPr>
-              <w:t>ArrayIndexOutOfBoundsException</w:t>
-            </w:r>
-            <w:proofErr w:type="spellEnd"/>
-            <w:r>
-              <w:rPr>
-                <w:rFonts w:ascii="Times New Roman" w:eastAsia="Times New Roman" w:hAnsi="Times New Roman" w:cs="Times New Roman"/>
-              </w:rPr>
-              <w:t>”</w:t>
+            <w:tcW w:w="3552" w:type="dxa"/>
+            <w:tcBorders>
+              <w:top w:val="single" w:sz="4" w:space="0" w:color="000000"/>
+              <w:left w:val="single" w:sz="4" w:space="0" w:color="000000"/>
+              <w:bottom w:val="single" w:sz="4" w:space="0" w:color="000000"/>
+              <w:right w:val="single" w:sz="4" w:space="0" w:color="000000"/>
+            </w:tcBorders>
+            <w:shd w:val="clear" w:color="000000" w:fill="FFFFFF"/>
+            <w:tcMar>
+              <w:left w:w="108" w:type="dxa"/>
+              <w:right w:w="108" w:type="dxa"/>
+            </w:tcMar>
+          </w:tcPr>
+          <w:p>
+            <w:pPr>
+              <w:spacing w:after="0" w:line="240" w:lineRule="auto"/>
+              <w:rPr>
+                <w:rFonts w:ascii="Times New Roman" w:eastAsia="Times New Roman" w:hAnsi="Times New Roman" w:cs="Times New Roman"/>
+              </w:rPr>
+            </w:pPr>
+            <w:r>
+              <w:rPr>
+                <w:rFonts w:ascii="Times New Roman" w:eastAsia="Times New Roman" w:hAnsi="Times New Roman" w:cs="Times New Roman"/>
+              </w:rPr>
+              <w:t>“ArrayIndexOutOfBoundsException”</w:t>
             </w:r>
           </w:p>
           <w:p>
@@ -1187,53 +1173,37 @@
               </w:rPr>
               <w:t>(See screenshot below)</w:t>
             </w:r>
-            <w:bookmarkStart w:id="0" w:name="_GoBack"/>
-            <w:bookmarkEnd w:id="0"/>
-          </w:p>
-        </w:tc>
-        <w:tc>
-          <w:tcPr>
-            <w:tcW w:w="1460" w:type="dxa"/>
-            <w:tcBorders>
-              <w:top w:val="single" w:sz="4" w:space="0" w:color="000000"/>
-              <w:left w:val="single" w:sz="4" w:space="0" w:color="000000"/>
-              <w:bottom w:val="single" w:sz="4" w:space="0" w:color="000000"/>
-              <w:right w:val="single" w:sz="4" w:space="0" w:color="000000"/>
-            </w:tcBorders>
-            <w:shd w:val="clear" w:color="000000" w:fill="FFFFFF"/>
-          </w:tcPr>
-          <w:p>
-            <w:pPr>
-              <w:spacing w:after="0" w:line="240" w:lineRule="auto"/>
-              <w:rPr>
-                <w:rFonts w:ascii="Times New Roman" w:eastAsia="Times New Roman" w:hAnsi="Times New Roman" w:cs="Times New Roman"/>
-              </w:rPr>
-            </w:pPr>
-            <w:r>
-              <w:rPr>
-                <w:rFonts w:ascii="Times New Roman" w:eastAsia="Times New Roman" w:hAnsi="Times New Roman" w:cs="Times New Roman"/>
-              </w:rPr>
-              <w:t xml:space="preserve">Reset variable </w:t>
-            </w:r>
-            <w:proofErr w:type="spellStart"/>
-            <w:r>
-              <w:rPr>
-                <w:rFonts w:ascii="Times New Roman" w:eastAsia="Times New Roman" w:hAnsi="Times New Roman" w:cs="Times New Roman"/>
-              </w:rPr>
-              <w:t>questionNo</w:t>
-            </w:r>
-            <w:proofErr w:type="spellEnd"/>
-            <w:r>
-              <w:rPr>
-                <w:rFonts w:ascii="Times New Roman" w:eastAsia="Times New Roman" w:hAnsi="Times New Roman" w:cs="Times New Roman"/>
-              </w:rPr>
-              <w:t xml:space="preserve"> to 0 upon test starting</w:t>
-            </w:r>
-          </w:p>
-        </w:tc>
-        <w:tc>
-          <w:tcPr>
-            <w:tcW w:w="1193" w:type="dxa"/>
+          </w:p>
+        </w:tc>
+        <w:tc>
+          <w:tcPr>
+            <w:tcW w:w="1044" w:type="dxa"/>
+            <w:tcBorders>
+              <w:top w:val="single" w:sz="4" w:space="0" w:color="000000"/>
+              <w:left w:val="single" w:sz="4" w:space="0" w:color="000000"/>
+              <w:bottom w:val="single" w:sz="4" w:space="0" w:color="000000"/>
+              <w:right w:val="single" w:sz="4" w:space="0" w:color="000000"/>
+            </w:tcBorders>
+            <w:shd w:val="clear" w:color="000000" w:fill="FFFFFF"/>
+          </w:tcPr>
+          <w:p>
+            <w:pPr>
+              <w:spacing w:after="0" w:line="240" w:lineRule="auto"/>
+              <w:rPr>
+                <w:rFonts w:ascii="Times New Roman" w:eastAsia="Times New Roman" w:hAnsi="Times New Roman" w:cs="Times New Roman"/>
+              </w:rPr>
+            </w:pPr>
+            <w:r>
+              <w:rPr>
+                <w:rFonts w:ascii="Times New Roman" w:eastAsia="Times New Roman" w:hAnsi="Times New Roman" w:cs="Times New Roman"/>
+              </w:rPr>
+              <w:t>Reset variable questionNo to 0 upon test starting</w:t>
+            </w:r>
+          </w:p>
+        </w:tc>
+        <w:tc>
+          <w:tcPr>
+            <w:tcW w:w="1353" w:type="dxa"/>
             <w:tcBorders>
               <w:top w:val="single" w:sz="4" w:space="0" w:color="000000"/>
               <w:left w:val="single" w:sz="4" w:space="0" w:color="000000"/>
@@ -1255,591 +1225,6 @@
               </w:rPr>
               <w:t>Yes</w:t>
             </w:r>
-          </w:p>
-        </w:tc>
-      </w:tr>
-      <w:tr>
-        <w:trPr>
-          <w:trHeight w:val="1"/>
-        </w:trPr>
-        <w:tc>
-          <w:tcPr>
-            <w:tcW w:w="1891" w:type="dxa"/>
-            <w:tcBorders>
-              <w:top w:val="single" w:sz="4" w:space="0" w:color="000000"/>
-              <w:left w:val="single" w:sz="4" w:space="0" w:color="000000"/>
-              <w:bottom w:val="single" w:sz="4" w:space="0" w:color="000000"/>
-              <w:right w:val="single" w:sz="4" w:space="0" w:color="000000"/>
-            </w:tcBorders>
-            <w:shd w:val="clear" w:color="000000" w:fill="FFFFFF"/>
-            <w:tcMar>
-              <w:left w:w="108" w:type="dxa"/>
-              <w:right w:w="108" w:type="dxa"/>
-            </w:tcMar>
-          </w:tcPr>
-          <w:p>
-            <w:pPr>
-              <w:spacing w:after="0" w:line="240" w:lineRule="auto"/>
-              <w:rPr>
-                <w:rFonts w:ascii="Times New Roman" w:eastAsia="Times New Roman" w:hAnsi="Times New Roman" w:cs="Times New Roman"/>
-              </w:rPr>
-            </w:pPr>
-          </w:p>
-        </w:tc>
-        <w:tc>
-          <w:tcPr>
-            <w:tcW w:w="2251" w:type="dxa"/>
-            <w:tcBorders>
-              <w:top w:val="single" w:sz="4" w:space="0" w:color="000000"/>
-              <w:left w:val="single" w:sz="4" w:space="0" w:color="000000"/>
-              <w:bottom w:val="single" w:sz="4" w:space="0" w:color="000000"/>
-              <w:right w:val="single" w:sz="4" w:space="0" w:color="000000"/>
-            </w:tcBorders>
-            <w:shd w:val="clear" w:color="000000" w:fill="FFFFFF"/>
-            <w:tcMar>
-              <w:left w:w="108" w:type="dxa"/>
-              <w:right w:w="108" w:type="dxa"/>
-            </w:tcMar>
-          </w:tcPr>
-          <w:p>
-            <w:pPr>
-              <w:spacing w:after="0" w:line="240" w:lineRule="auto"/>
-              <w:rPr>
-                <w:rFonts w:ascii="Times New Roman" w:eastAsia="Times New Roman" w:hAnsi="Times New Roman" w:cs="Times New Roman"/>
-              </w:rPr>
-            </w:pPr>
-          </w:p>
-        </w:tc>
-        <w:tc>
-          <w:tcPr>
-            <w:tcW w:w="2251" w:type="dxa"/>
-            <w:tcBorders>
-              <w:top w:val="single" w:sz="4" w:space="0" w:color="000000"/>
-              <w:left w:val="single" w:sz="4" w:space="0" w:color="000000"/>
-              <w:bottom w:val="single" w:sz="4" w:space="0" w:color="000000"/>
-              <w:right w:val="single" w:sz="4" w:space="0" w:color="000000"/>
-            </w:tcBorders>
-            <w:shd w:val="clear" w:color="000000" w:fill="FFFFFF"/>
-            <w:tcMar>
-              <w:left w:w="108" w:type="dxa"/>
-              <w:right w:w="108" w:type="dxa"/>
-            </w:tcMar>
-          </w:tcPr>
-          <w:p>
-            <w:pPr>
-              <w:spacing w:after="0" w:line="240" w:lineRule="auto"/>
-              <w:rPr>
-                <w:rFonts w:ascii="Times New Roman" w:eastAsia="Times New Roman" w:hAnsi="Times New Roman" w:cs="Times New Roman"/>
-              </w:rPr>
-            </w:pPr>
-          </w:p>
-        </w:tc>
-        <w:tc>
-          <w:tcPr>
-            <w:tcW w:w="1460" w:type="dxa"/>
-            <w:tcBorders>
-              <w:top w:val="single" w:sz="4" w:space="0" w:color="000000"/>
-              <w:left w:val="single" w:sz="4" w:space="0" w:color="000000"/>
-              <w:bottom w:val="single" w:sz="4" w:space="0" w:color="000000"/>
-              <w:right w:val="single" w:sz="4" w:space="0" w:color="000000"/>
-            </w:tcBorders>
-            <w:shd w:val="clear" w:color="000000" w:fill="FFFFFF"/>
-          </w:tcPr>
-          <w:p>
-            <w:pPr>
-              <w:spacing w:after="0" w:line="240" w:lineRule="auto"/>
-              <w:rPr>
-                <w:rFonts w:ascii="Times New Roman" w:eastAsia="Times New Roman" w:hAnsi="Times New Roman" w:cs="Times New Roman"/>
-              </w:rPr>
-            </w:pPr>
-          </w:p>
-        </w:tc>
-        <w:tc>
-          <w:tcPr>
-            <w:tcW w:w="1193" w:type="dxa"/>
-            <w:tcBorders>
-              <w:top w:val="single" w:sz="4" w:space="0" w:color="000000"/>
-              <w:left w:val="single" w:sz="4" w:space="0" w:color="000000"/>
-              <w:bottom w:val="single" w:sz="4" w:space="0" w:color="000000"/>
-              <w:right w:val="single" w:sz="4" w:space="0" w:color="000000"/>
-            </w:tcBorders>
-            <w:shd w:val="clear" w:color="000000" w:fill="FFFFFF"/>
-          </w:tcPr>
-          <w:p>
-            <w:pPr>
-              <w:spacing w:after="0" w:line="240" w:lineRule="auto"/>
-              <w:rPr>
-                <w:rFonts w:ascii="Times New Roman" w:eastAsia="Times New Roman" w:hAnsi="Times New Roman" w:cs="Times New Roman"/>
-              </w:rPr>
-            </w:pPr>
-          </w:p>
-        </w:tc>
-      </w:tr>
-      <w:tr>
-        <w:trPr>
-          <w:trHeight w:val="1"/>
-        </w:trPr>
-        <w:tc>
-          <w:tcPr>
-            <w:tcW w:w="1891" w:type="dxa"/>
-            <w:tcBorders>
-              <w:top w:val="single" w:sz="4" w:space="0" w:color="000000"/>
-              <w:left w:val="single" w:sz="4" w:space="0" w:color="000000"/>
-              <w:bottom w:val="single" w:sz="4" w:space="0" w:color="000000"/>
-              <w:right w:val="single" w:sz="4" w:space="0" w:color="000000"/>
-            </w:tcBorders>
-            <w:shd w:val="clear" w:color="000000" w:fill="FFFFFF"/>
-            <w:tcMar>
-              <w:left w:w="108" w:type="dxa"/>
-              <w:right w:w="108" w:type="dxa"/>
-            </w:tcMar>
-          </w:tcPr>
-          <w:p>
-            <w:pPr>
-              <w:spacing w:after="0" w:line="240" w:lineRule="auto"/>
-              <w:rPr>
-                <w:rFonts w:ascii="Times New Roman" w:eastAsia="Times New Roman" w:hAnsi="Times New Roman" w:cs="Times New Roman"/>
-              </w:rPr>
-            </w:pPr>
-          </w:p>
-        </w:tc>
-        <w:tc>
-          <w:tcPr>
-            <w:tcW w:w="2251" w:type="dxa"/>
-            <w:tcBorders>
-              <w:top w:val="single" w:sz="4" w:space="0" w:color="000000"/>
-              <w:left w:val="single" w:sz="4" w:space="0" w:color="000000"/>
-              <w:bottom w:val="single" w:sz="4" w:space="0" w:color="000000"/>
-              <w:right w:val="single" w:sz="4" w:space="0" w:color="000000"/>
-            </w:tcBorders>
-            <w:shd w:val="clear" w:color="000000" w:fill="FFFFFF"/>
-            <w:tcMar>
-              <w:left w:w="108" w:type="dxa"/>
-              <w:right w:w="108" w:type="dxa"/>
-            </w:tcMar>
-          </w:tcPr>
-          <w:p>
-            <w:pPr>
-              <w:spacing w:after="0" w:line="240" w:lineRule="auto"/>
-              <w:rPr>
-                <w:rFonts w:ascii="Times New Roman" w:eastAsia="Times New Roman" w:hAnsi="Times New Roman" w:cs="Times New Roman"/>
-              </w:rPr>
-            </w:pPr>
-          </w:p>
-        </w:tc>
-        <w:tc>
-          <w:tcPr>
-            <w:tcW w:w="2251" w:type="dxa"/>
-            <w:tcBorders>
-              <w:top w:val="single" w:sz="4" w:space="0" w:color="000000"/>
-              <w:left w:val="single" w:sz="4" w:space="0" w:color="000000"/>
-              <w:bottom w:val="single" w:sz="4" w:space="0" w:color="000000"/>
-              <w:right w:val="single" w:sz="4" w:space="0" w:color="000000"/>
-            </w:tcBorders>
-            <w:shd w:val="clear" w:color="000000" w:fill="FFFFFF"/>
-            <w:tcMar>
-              <w:left w:w="108" w:type="dxa"/>
-              <w:right w:w="108" w:type="dxa"/>
-            </w:tcMar>
-          </w:tcPr>
-          <w:p>
-            <w:pPr>
-              <w:spacing w:after="0" w:line="240" w:lineRule="auto"/>
-              <w:rPr>
-                <w:rFonts w:ascii="Times New Roman" w:eastAsia="Times New Roman" w:hAnsi="Times New Roman" w:cs="Times New Roman"/>
-              </w:rPr>
-            </w:pPr>
-          </w:p>
-        </w:tc>
-        <w:tc>
-          <w:tcPr>
-            <w:tcW w:w="1460" w:type="dxa"/>
-            <w:tcBorders>
-              <w:top w:val="single" w:sz="4" w:space="0" w:color="000000"/>
-              <w:left w:val="single" w:sz="4" w:space="0" w:color="000000"/>
-              <w:bottom w:val="single" w:sz="4" w:space="0" w:color="000000"/>
-              <w:right w:val="single" w:sz="4" w:space="0" w:color="000000"/>
-            </w:tcBorders>
-            <w:shd w:val="clear" w:color="000000" w:fill="FFFFFF"/>
-          </w:tcPr>
-          <w:p>
-            <w:pPr>
-              <w:spacing w:after="0" w:line="240" w:lineRule="auto"/>
-              <w:rPr>
-                <w:rFonts w:ascii="Times New Roman" w:eastAsia="Times New Roman" w:hAnsi="Times New Roman" w:cs="Times New Roman"/>
-              </w:rPr>
-            </w:pPr>
-          </w:p>
-        </w:tc>
-        <w:tc>
-          <w:tcPr>
-            <w:tcW w:w="1193" w:type="dxa"/>
-            <w:tcBorders>
-              <w:top w:val="single" w:sz="4" w:space="0" w:color="000000"/>
-              <w:left w:val="single" w:sz="4" w:space="0" w:color="000000"/>
-              <w:bottom w:val="single" w:sz="4" w:space="0" w:color="000000"/>
-              <w:right w:val="single" w:sz="4" w:space="0" w:color="000000"/>
-            </w:tcBorders>
-            <w:shd w:val="clear" w:color="000000" w:fill="FFFFFF"/>
-          </w:tcPr>
-          <w:p>
-            <w:pPr>
-              <w:spacing w:after="0" w:line="240" w:lineRule="auto"/>
-              <w:rPr>
-                <w:rFonts w:ascii="Times New Roman" w:eastAsia="Times New Roman" w:hAnsi="Times New Roman" w:cs="Times New Roman"/>
-              </w:rPr>
-            </w:pPr>
-          </w:p>
-        </w:tc>
-      </w:tr>
-      <w:tr>
-        <w:trPr>
-          <w:trHeight w:val="1"/>
-        </w:trPr>
-        <w:tc>
-          <w:tcPr>
-            <w:tcW w:w="1891" w:type="dxa"/>
-            <w:tcBorders>
-              <w:top w:val="single" w:sz="4" w:space="0" w:color="000000"/>
-              <w:left w:val="single" w:sz="4" w:space="0" w:color="000000"/>
-              <w:bottom w:val="single" w:sz="4" w:space="0" w:color="000000"/>
-              <w:right w:val="single" w:sz="4" w:space="0" w:color="000000"/>
-            </w:tcBorders>
-            <w:shd w:val="clear" w:color="000000" w:fill="FFFFFF"/>
-            <w:tcMar>
-              <w:left w:w="108" w:type="dxa"/>
-              <w:right w:w="108" w:type="dxa"/>
-            </w:tcMar>
-          </w:tcPr>
-          <w:p>
-            <w:pPr>
-              <w:spacing w:after="0" w:line="240" w:lineRule="auto"/>
-              <w:rPr>
-                <w:rFonts w:ascii="Times New Roman" w:eastAsia="Times New Roman" w:hAnsi="Times New Roman" w:cs="Times New Roman"/>
-              </w:rPr>
-            </w:pPr>
-          </w:p>
-        </w:tc>
-        <w:tc>
-          <w:tcPr>
-            <w:tcW w:w="2251" w:type="dxa"/>
-            <w:tcBorders>
-              <w:top w:val="single" w:sz="4" w:space="0" w:color="000000"/>
-              <w:left w:val="single" w:sz="4" w:space="0" w:color="000000"/>
-              <w:bottom w:val="single" w:sz="4" w:space="0" w:color="000000"/>
-              <w:right w:val="single" w:sz="4" w:space="0" w:color="000000"/>
-            </w:tcBorders>
-            <w:shd w:val="clear" w:color="000000" w:fill="FFFFFF"/>
-            <w:tcMar>
-              <w:left w:w="108" w:type="dxa"/>
-              <w:right w:w="108" w:type="dxa"/>
-            </w:tcMar>
-          </w:tcPr>
-          <w:p>
-            <w:pPr>
-              <w:spacing w:after="0" w:line="240" w:lineRule="auto"/>
-              <w:rPr>
-                <w:rFonts w:ascii="Times New Roman" w:eastAsia="Times New Roman" w:hAnsi="Times New Roman" w:cs="Times New Roman"/>
-              </w:rPr>
-            </w:pPr>
-          </w:p>
-        </w:tc>
-        <w:tc>
-          <w:tcPr>
-            <w:tcW w:w="2251" w:type="dxa"/>
-            <w:tcBorders>
-              <w:top w:val="single" w:sz="4" w:space="0" w:color="000000"/>
-              <w:left w:val="single" w:sz="4" w:space="0" w:color="000000"/>
-              <w:bottom w:val="single" w:sz="4" w:space="0" w:color="000000"/>
-              <w:right w:val="single" w:sz="4" w:space="0" w:color="000000"/>
-            </w:tcBorders>
-            <w:shd w:val="clear" w:color="000000" w:fill="FFFFFF"/>
-            <w:tcMar>
-              <w:left w:w="108" w:type="dxa"/>
-              <w:right w:w="108" w:type="dxa"/>
-            </w:tcMar>
-          </w:tcPr>
-          <w:p>
-            <w:pPr>
-              <w:spacing w:after="0" w:line="240" w:lineRule="auto"/>
-              <w:rPr>
-                <w:rFonts w:ascii="Times New Roman" w:eastAsia="Times New Roman" w:hAnsi="Times New Roman" w:cs="Times New Roman"/>
-              </w:rPr>
-            </w:pPr>
-          </w:p>
-        </w:tc>
-        <w:tc>
-          <w:tcPr>
-            <w:tcW w:w="1460" w:type="dxa"/>
-            <w:tcBorders>
-              <w:top w:val="single" w:sz="4" w:space="0" w:color="000000"/>
-              <w:left w:val="single" w:sz="4" w:space="0" w:color="000000"/>
-              <w:bottom w:val="single" w:sz="4" w:space="0" w:color="000000"/>
-              <w:right w:val="single" w:sz="4" w:space="0" w:color="000000"/>
-            </w:tcBorders>
-            <w:shd w:val="clear" w:color="000000" w:fill="FFFFFF"/>
-          </w:tcPr>
-          <w:p>
-            <w:pPr>
-              <w:spacing w:after="0" w:line="240" w:lineRule="auto"/>
-              <w:rPr>
-                <w:rFonts w:ascii="Times New Roman" w:eastAsia="Times New Roman" w:hAnsi="Times New Roman" w:cs="Times New Roman"/>
-              </w:rPr>
-            </w:pPr>
-          </w:p>
-        </w:tc>
-        <w:tc>
-          <w:tcPr>
-            <w:tcW w:w="1193" w:type="dxa"/>
-            <w:tcBorders>
-              <w:top w:val="single" w:sz="4" w:space="0" w:color="000000"/>
-              <w:left w:val="single" w:sz="4" w:space="0" w:color="000000"/>
-              <w:bottom w:val="single" w:sz="4" w:space="0" w:color="000000"/>
-              <w:right w:val="single" w:sz="4" w:space="0" w:color="000000"/>
-            </w:tcBorders>
-            <w:shd w:val="clear" w:color="000000" w:fill="FFFFFF"/>
-          </w:tcPr>
-          <w:p>
-            <w:pPr>
-              <w:spacing w:after="0" w:line="240" w:lineRule="auto"/>
-              <w:rPr>
-                <w:rFonts w:ascii="Times New Roman" w:eastAsia="Times New Roman" w:hAnsi="Times New Roman" w:cs="Times New Roman"/>
-              </w:rPr>
-            </w:pPr>
-          </w:p>
-        </w:tc>
-      </w:tr>
-      <w:tr>
-        <w:trPr>
-          <w:trHeight w:val="1"/>
-        </w:trPr>
-        <w:tc>
-          <w:tcPr>
-            <w:tcW w:w="1891" w:type="dxa"/>
-            <w:tcBorders>
-              <w:top w:val="single" w:sz="4" w:space="0" w:color="000000"/>
-              <w:left w:val="single" w:sz="4" w:space="0" w:color="000000"/>
-              <w:bottom w:val="single" w:sz="4" w:space="0" w:color="000000"/>
-              <w:right w:val="single" w:sz="4" w:space="0" w:color="000000"/>
-            </w:tcBorders>
-            <w:shd w:val="clear" w:color="000000" w:fill="FFFFFF"/>
-            <w:tcMar>
-              <w:left w:w="108" w:type="dxa"/>
-              <w:right w:w="108" w:type="dxa"/>
-            </w:tcMar>
-          </w:tcPr>
-          <w:p>
-            <w:pPr>
-              <w:spacing w:after="0" w:line="240" w:lineRule="auto"/>
-              <w:rPr>
-                <w:rFonts w:ascii="Times New Roman" w:eastAsia="Times New Roman" w:hAnsi="Times New Roman" w:cs="Times New Roman"/>
-              </w:rPr>
-            </w:pPr>
-          </w:p>
-        </w:tc>
-        <w:tc>
-          <w:tcPr>
-            <w:tcW w:w="2251" w:type="dxa"/>
-            <w:tcBorders>
-              <w:top w:val="single" w:sz="4" w:space="0" w:color="000000"/>
-              <w:left w:val="single" w:sz="4" w:space="0" w:color="000000"/>
-              <w:bottom w:val="single" w:sz="4" w:space="0" w:color="000000"/>
-              <w:right w:val="single" w:sz="4" w:space="0" w:color="000000"/>
-            </w:tcBorders>
-            <w:shd w:val="clear" w:color="000000" w:fill="FFFFFF"/>
-            <w:tcMar>
-              <w:left w:w="108" w:type="dxa"/>
-              <w:right w:w="108" w:type="dxa"/>
-            </w:tcMar>
-          </w:tcPr>
-          <w:p>
-            <w:pPr>
-              <w:spacing w:after="0" w:line="240" w:lineRule="auto"/>
-              <w:rPr>
-                <w:rFonts w:ascii="Times New Roman" w:eastAsia="Times New Roman" w:hAnsi="Times New Roman" w:cs="Times New Roman"/>
-              </w:rPr>
-            </w:pPr>
-          </w:p>
-        </w:tc>
-        <w:tc>
-          <w:tcPr>
-            <w:tcW w:w="2251" w:type="dxa"/>
-            <w:tcBorders>
-              <w:top w:val="single" w:sz="4" w:space="0" w:color="000000"/>
-              <w:left w:val="single" w:sz="4" w:space="0" w:color="000000"/>
-              <w:bottom w:val="single" w:sz="4" w:space="0" w:color="000000"/>
-              <w:right w:val="single" w:sz="4" w:space="0" w:color="000000"/>
-            </w:tcBorders>
-            <w:shd w:val="clear" w:color="000000" w:fill="FFFFFF"/>
-            <w:tcMar>
-              <w:left w:w="108" w:type="dxa"/>
-              <w:right w:w="108" w:type="dxa"/>
-            </w:tcMar>
-          </w:tcPr>
-          <w:p>
-            <w:pPr>
-              <w:spacing w:after="0" w:line="240" w:lineRule="auto"/>
-              <w:rPr>
-                <w:rFonts w:ascii="Times New Roman" w:eastAsia="Times New Roman" w:hAnsi="Times New Roman" w:cs="Times New Roman"/>
-              </w:rPr>
-            </w:pPr>
-          </w:p>
-        </w:tc>
-        <w:tc>
-          <w:tcPr>
-            <w:tcW w:w="1460" w:type="dxa"/>
-            <w:tcBorders>
-              <w:top w:val="single" w:sz="4" w:space="0" w:color="000000"/>
-              <w:left w:val="single" w:sz="4" w:space="0" w:color="000000"/>
-              <w:bottom w:val="single" w:sz="4" w:space="0" w:color="000000"/>
-              <w:right w:val="single" w:sz="4" w:space="0" w:color="000000"/>
-            </w:tcBorders>
-            <w:shd w:val="clear" w:color="000000" w:fill="FFFFFF"/>
-          </w:tcPr>
-          <w:p>
-            <w:pPr>
-              <w:spacing w:after="0" w:line="240" w:lineRule="auto"/>
-              <w:rPr>
-                <w:rFonts w:ascii="Times New Roman" w:eastAsia="Times New Roman" w:hAnsi="Times New Roman" w:cs="Times New Roman"/>
-              </w:rPr>
-            </w:pPr>
-          </w:p>
-        </w:tc>
-        <w:tc>
-          <w:tcPr>
-            <w:tcW w:w="1193" w:type="dxa"/>
-            <w:tcBorders>
-              <w:top w:val="single" w:sz="4" w:space="0" w:color="000000"/>
-              <w:left w:val="single" w:sz="4" w:space="0" w:color="000000"/>
-              <w:bottom w:val="single" w:sz="4" w:space="0" w:color="000000"/>
-              <w:right w:val="single" w:sz="4" w:space="0" w:color="000000"/>
-            </w:tcBorders>
-            <w:shd w:val="clear" w:color="000000" w:fill="FFFFFF"/>
-          </w:tcPr>
-          <w:p>
-            <w:pPr>
-              <w:spacing w:after="0" w:line="240" w:lineRule="auto"/>
-              <w:rPr>
-                <w:rFonts w:ascii="Times New Roman" w:eastAsia="Times New Roman" w:hAnsi="Times New Roman" w:cs="Times New Roman"/>
-              </w:rPr>
-            </w:pPr>
-          </w:p>
-        </w:tc>
-      </w:tr>
-      <w:tr>
-        <w:trPr>
-          <w:trHeight w:val="1"/>
-        </w:trPr>
-        <w:tc>
-          <w:tcPr>
-            <w:tcW w:w="1891" w:type="dxa"/>
-            <w:tcBorders>
-              <w:top w:val="single" w:sz="4" w:space="0" w:color="000000"/>
-              <w:left w:val="single" w:sz="4" w:space="0" w:color="000000"/>
-              <w:bottom w:val="single" w:sz="4" w:space="0" w:color="000000"/>
-              <w:right w:val="single" w:sz="4" w:space="0" w:color="000000"/>
-            </w:tcBorders>
-            <w:shd w:val="clear" w:color="000000" w:fill="FFFFFF"/>
-            <w:tcMar>
-              <w:left w:w="108" w:type="dxa"/>
-              <w:right w:w="108" w:type="dxa"/>
-            </w:tcMar>
-          </w:tcPr>
-          <w:p>
-            <w:pPr>
-              <w:spacing w:after="0" w:line="240" w:lineRule="auto"/>
-              <w:rPr>
-                <w:rFonts w:ascii="Times New Roman" w:eastAsia="Times New Roman" w:hAnsi="Times New Roman" w:cs="Times New Roman"/>
-              </w:rPr>
-            </w:pPr>
-          </w:p>
-        </w:tc>
-        <w:tc>
-          <w:tcPr>
-            <w:tcW w:w="2251" w:type="dxa"/>
-            <w:tcBorders>
-              <w:top w:val="single" w:sz="4" w:space="0" w:color="000000"/>
-              <w:left w:val="single" w:sz="4" w:space="0" w:color="000000"/>
-              <w:bottom w:val="single" w:sz="4" w:space="0" w:color="000000"/>
-              <w:right w:val="single" w:sz="4" w:space="0" w:color="000000"/>
-            </w:tcBorders>
-            <w:shd w:val="clear" w:color="000000" w:fill="FFFFFF"/>
-            <w:tcMar>
-              <w:left w:w="108" w:type="dxa"/>
-              <w:right w:w="108" w:type="dxa"/>
-            </w:tcMar>
-          </w:tcPr>
-          <w:p>
-            <w:pPr>
-              <w:spacing w:after="0" w:line="240" w:lineRule="auto"/>
-              <w:rPr>
-                <w:rFonts w:ascii="Times New Roman" w:eastAsia="Times New Roman" w:hAnsi="Times New Roman" w:cs="Times New Roman"/>
-              </w:rPr>
-            </w:pPr>
-          </w:p>
-        </w:tc>
-        <w:tc>
-          <w:tcPr>
-            <w:tcW w:w="2251" w:type="dxa"/>
-            <w:tcBorders>
-              <w:top w:val="single" w:sz="4" w:space="0" w:color="000000"/>
-              <w:left w:val="single" w:sz="4" w:space="0" w:color="000000"/>
-              <w:bottom w:val="single" w:sz="4" w:space="0" w:color="000000"/>
-              <w:right w:val="single" w:sz="4" w:space="0" w:color="000000"/>
-            </w:tcBorders>
-            <w:shd w:val="clear" w:color="000000" w:fill="FFFFFF"/>
-            <w:tcMar>
-              <w:left w:w="108" w:type="dxa"/>
-              <w:right w:w="108" w:type="dxa"/>
-            </w:tcMar>
-          </w:tcPr>
-          <w:p>
-            <w:pPr>
-              <w:spacing w:after="0" w:line="240" w:lineRule="auto"/>
-              <w:rPr>
-                <w:rFonts w:ascii="Times New Roman" w:eastAsia="Times New Roman" w:hAnsi="Times New Roman" w:cs="Times New Roman"/>
-              </w:rPr>
-            </w:pPr>
-          </w:p>
-        </w:tc>
-        <w:tc>
-          <w:tcPr>
-            <w:tcW w:w="1460" w:type="dxa"/>
-            <w:tcBorders>
-              <w:top w:val="single" w:sz="4" w:space="0" w:color="000000"/>
-              <w:left w:val="single" w:sz="4" w:space="0" w:color="000000"/>
-              <w:bottom w:val="single" w:sz="4" w:space="0" w:color="000000"/>
-              <w:right w:val="single" w:sz="4" w:space="0" w:color="000000"/>
-            </w:tcBorders>
-            <w:shd w:val="clear" w:color="000000" w:fill="FFFFFF"/>
-          </w:tcPr>
-          <w:p>
-            <w:pPr>
-              <w:spacing w:after="0" w:line="240" w:lineRule="auto"/>
-              <w:rPr>
-                <w:rFonts w:ascii="Times New Roman" w:eastAsia="Times New Roman" w:hAnsi="Times New Roman" w:cs="Times New Roman"/>
-              </w:rPr>
-            </w:pPr>
-          </w:p>
-        </w:tc>
-        <w:tc>
-          <w:tcPr>
-            <w:tcW w:w="1193" w:type="dxa"/>
-            <w:tcBorders>
-              <w:top w:val="single" w:sz="4" w:space="0" w:color="000000"/>
-              <w:left w:val="single" w:sz="4" w:space="0" w:color="000000"/>
-              <w:bottom w:val="single" w:sz="4" w:space="0" w:color="000000"/>
-              <w:right w:val="single" w:sz="4" w:space="0" w:color="000000"/>
-            </w:tcBorders>
-            <w:shd w:val="clear" w:color="000000" w:fill="FFFFFF"/>
-          </w:tcPr>
-          <w:p>
-            <w:pPr>
-              <w:spacing w:after="0" w:line="240" w:lineRule="auto"/>
-              <w:rPr>
-                <w:rFonts w:ascii="Times New Roman" w:eastAsia="Times New Roman" w:hAnsi="Times New Roman" w:cs="Times New Roman"/>
-              </w:rPr>
-            </w:pPr>
           </w:p>
         </w:tc>
       </w:tr>
@@ -1880,12 +1265,37 @@
             <v:path o:extrusionok="f" gradientshapeok="t" o:connecttype="rect"/>
             <o:lock v:ext="edit" aspectratio="t"/>
           </v:shapetype>
-          <v:shape id="_x0000_i1043" type="#_x0000_t75" style="width:312pt;height:157.5pt" o:ole="">
-            <v:imagedata r:id="rId5" o:title=""/>
+          <v:shape id="_x0000_i1025" type="#_x0000_t75" style="width:312pt;height:157.5pt" o:ole="">
+            <v:imagedata r:id="rId7" o:title=""/>
           </v:shape>
-          <o:OLEObject Type="Embed" ProgID="PBrush" ShapeID="_x0000_i1043" DrawAspect="Content" ObjectID="_1486968021" r:id="rId6"/>
+          <o:OLEObject Type="Embed" ProgID="PBrush" ShapeID="_x0000_i1025" DrawAspect="Content" ObjectID="_1487484240" r:id="rId8"/>
         </w:object>
       </w:r>
+    </w:p>
+    <w:p>
+      <w:pPr>
+        <w:spacing w:after="0" w:line="240" w:lineRule="auto"/>
+        <w:rPr>
+          <w:rFonts w:ascii="Times New Roman" w:eastAsia="Times New Roman" w:hAnsi="Times New Roman" w:cs="Times New Roman"/>
+        </w:rPr>
+      </w:pPr>
+    </w:p>
+    <w:p>
+      <w:pPr>
+        <w:spacing w:after="0" w:line="240" w:lineRule="auto"/>
+        <w:rPr>
+          <w:rFonts w:ascii="Times New Roman" w:eastAsia="Times New Roman" w:hAnsi="Times New Roman" w:cs="Times New Roman"/>
+        </w:rPr>
+      </w:pPr>
+      <w:r>
+        <w:rPr>
+          <w:rFonts w:ascii="Times New Roman" w:eastAsia="Times New Roman" w:hAnsi="Times New Roman" w:cs="Times New Roman"/>
+        </w:rPr>
+        <w:lastRenderedPageBreak/>
+        <w:t>Having done these tests, I am confident that the program is ready, as all inputs work as they should do. I am now ready to implement the program.</w:t>
+      </w:r>
+      <w:bookmarkStart w:id="0" w:name="_GoBack"/>
+      <w:bookmarkEnd w:id="0"/>
     </w:p>
     <w:sectPr>
       <w:pgSz w:w="11906" w:h="16838"/>
@@ -1895,6 +1305,56 @@
     </w:sectPr>
   </w:body>
 </w:document>
+</file>
+
+<file path=word/endnotes.xml><?xml version="1.0" encoding="utf-8"?>
+<w:endnotes xmlns:wpc="http://schemas.microsoft.com/office/word/2010/wordprocessingCanvas" xmlns:mc="http://schemas.openxmlformats.org/markup-compatibility/2006" xmlns:o="urn:schemas-microsoft-com:office:office" xmlns:r="http://schemas.openxmlformats.org/officeDocument/2006/relationships" xmlns:m="http://schemas.openxmlformats.org/officeDocument/2006/math" xmlns:v="urn:schemas-microsoft-com:vml" xmlns:wp14="http://schemas.microsoft.com/office/word/2010/wordprocessingDrawing" xmlns:wp="http://schemas.openxmlformats.org/drawingml/2006/wordprocessingDrawing" xmlns:w10="urn:schemas-microsoft-com:office:word" xmlns:w="http://schemas.openxmlformats.org/wordprocessingml/2006/main" xmlns:w14="http://schemas.microsoft.com/office/word/2010/wordml" xmlns:wpg="http://schemas.microsoft.com/office/word/2010/wordprocessingGroup" xmlns:wpi="http://schemas.microsoft.com/office/word/2010/wordprocessingInk" xmlns:wne="http://schemas.microsoft.com/office/word/2006/wordml" xmlns:wps="http://schemas.microsoft.com/office/word/2010/wordprocessingShape" mc:Ignorable="w14 wp14">
+  <w:endnote w:type="separator" w:id="-1">
+    <w:p>
+      <w:pPr>
+        <w:spacing w:after="0" w:line="240" w:lineRule="auto"/>
+      </w:pPr>
+      <w:r>
+        <w:separator/>
+      </w:r>
+    </w:p>
+  </w:endnote>
+  <w:endnote w:type="continuationSeparator" w:id="0">
+    <w:p>
+      <w:pPr>
+        <w:spacing w:after="0" w:line="240" w:lineRule="auto"/>
+      </w:pPr>
+      <w:r>
+        <w:continuationSeparator/>
+      </w:r>
+    </w:p>
+  </w:endnote>
+</w:endnotes>
+</file>
+
+<file path=word/footnotes.xml><?xml version="1.0" encoding="utf-8"?>
+<w:footnotes xmlns:wpc="http://schemas.microsoft.com/office/word/2010/wordprocessingCanvas" xmlns:mc="http://schemas.openxmlformats.org/markup-compatibility/2006" xmlns:o="urn:schemas-microsoft-com:office:office" xmlns:r="http://schemas.openxmlformats.org/officeDocument/2006/relationships" xmlns:m="http://schemas.openxmlformats.org/officeDocument/2006/math" xmlns:v="urn:schemas-microsoft-com:vml" xmlns:wp14="http://schemas.microsoft.com/office/word/2010/wordprocessingDrawing" xmlns:wp="http://schemas.openxmlformats.org/drawingml/2006/wordprocessingDrawing" xmlns:w10="urn:schemas-microsoft-com:office:word" xmlns:w="http://schemas.openxmlformats.org/wordprocessingml/2006/main" xmlns:w14="http://schemas.microsoft.com/office/word/2010/wordml" xmlns:wpg="http://schemas.microsoft.com/office/word/2010/wordprocessingGroup" xmlns:wpi="http://schemas.microsoft.com/office/word/2010/wordprocessingInk" xmlns:wne="http://schemas.microsoft.com/office/word/2006/wordml" xmlns:wps="http://schemas.microsoft.com/office/word/2010/wordprocessingShape" mc:Ignorable="w14 wp14">
+  <w:footnote w:type="separator" w:id="-1">
+    <w:p>
+      <w:pPr>
+        <w:spacing w:after="0" w:line="240" w:lineRule="auto"/>
+      </w:pPr>
+      <w:r>
+        <w:separator/>
+      </w:r>
+    </w:p>
+  </w:footnote>
+  <w:footnote w:type="continuationSeparator" w:id="0">
+    <w:p>
+      <w:pPr>
+        <w:spacing w:after="0" w:line="240" w:lineRule="auto"/>
+      </w:pPr>
+      <w:r>
+        <w:continuationSeparator/>
+      </w:r>
+    </w:p>
+  </w:footnote>
+</w:footnotes>
 </file>
 
 <file path=word/styles.xml><?xml version="1.0" encoding="utf-8"?>
@@ -2083,6 +1543,50 @@
     <w:uiPriority w:val="99"/>
     <w:semiHidden/>
     <w:unhideWhenUsed/>
+  </w:style>
+  <w:style w:type="paragraph" w:styleId="Header">
+    <w:name w:val="header"/>
+    <w:basedOn w:val="Normal"/>
+    <w:link w:val="HeaderChar"/>
+    <w:uiPriority w:val="99"/>
+    <w:unhideWhenUsed/>
+    <w:rsid w:val="00917374"/>
+    <w:pPr>
+      <w:tabs>
+        <w:tab w:val="center" w:pos="4513"/>
+        <w:tab w:val="right" w:pos="9026"/>
+      </w:tabs>
+      <w:spacing w:after="0" w:line="240" w:lineRule="auto"/>
+    </w:pPr>
+  </w:style>
+  <w:style w:type="character" w:customStyle="1" w:styleId="HeaderChar">
+    <w:name w:val="Header Char"/>
+    <w:basedOn w:val="DefaultParagraphFont"/>
+    <w:link w:val="Header"/>
+    <w:uiPriority w:val="99"/>
+    <w:rsid w:val="00917374"/>
+  </w:style>
+  <w:style w:type="paragraph" w:styleId="Footer">
+    <w:name w:val="footer"/>
+    <w:basedOn w:val="Normal"/>
+    <w:link w:val="FooterChar"/>
+    <w:uiPriority w:val="99"/>
+    <w:unhideWhenUsed/>
+    <w:rsid w:val="00917374"/>
+    <w:pPr>
+      <w:tabs>
+        <w:tab w:val="center" w:pos="4513"/>
+        <w:tab w:val="right" w:pos="9026"/>
+      </w:tabs>
+      <w:spacing w:after="0" w:line="240" w:lineRule="auto"/>
+    </w:pPr>
+  </w:style>
+  <w:style w:type="character" w:customStyle="1" w:styleId="FooterChar">
+    <w:name w:val="Footer Char"/>
+    <w:basedOn w:val="DefaultParagraphFont"/>
+    <w:link w:val="Footer"/>
+    <w:uiPriority w:val="99"/>
+    <w:rsid w:val="00917374"/>
   </w:style>
 </w:styles>
 </file>

--- a/Testing.docx
+++ b/Testing.docx
@@ -1268,7 +1268,7 @@
           <v:shape id="_x0000_i1025" type="#_x0000_t75" style="width:312pt;height:157.5pt" o:ole="">
             <v:imagedata r:id="rId7" o:title=""/>
           </v:shape>
-          <o:OLEObject Type="Embed" ProgID="PBrush" ShapeID="_x0000_i1025" DrawAspect="Content" ObjectID="_1487484240" r:id="rId8"/>
+          <o:OLEObject Type="Embed" ProgID="PBrush" ShapeID="_x0000_i1025" DrawAspect="Content" ObjectID="_1488183950" r:id="rId8"/>
         </w:object>
       </w:r>
     </w:p>
@@ -1292,10 +1292,40 @@
           <w:rFonts w:ascii="Times New Roman" w:eastAsia="Times New Roman" w:hAnsi="Times New Roman" w:cs="Times New Roman"/>
         </w:rPr>
         <w:lastRenderedPageBreak/>
-        <w:t>Having done these tests, I am confident that the program is ready, as all inputs work as they should do. I am now ready to implement the program.</w:t>
+        <w:t>Now this testing stage is complete, I have distributed copies of the program to be beta tested by some of my peers. They will give feedback on the attached document on any problems they encountered and any improvements that they feel need to be made.</w:t>
       </w:r>
       <w:bookmarkStart w:id="0" w:name="_GoBack"/>
       <w:bookmarkEnd w:id="0"/>
+    </w:p>
+    <w:p>
+      <w:pPr>
+        <w:spacing w:after="0" w:line="240" w:lineRule="auto"/>
+        <w:rPr>
+          <w:rFonts w:ascii="Times New Roman" w:eastAsia="Times New Roman" w:hAnsi="Times New Roman" w:cs="Times New Roman"/>
+        </w:rPr>
+      </w:pPr>
+    </w:p>
+    <w:p>
+      <w:pPr>
+        <w:spacing w:after="0" w:line="240" w:lineRule="auto"/>
+        <w:rPr>
+          <w:rFonts w:ascii="Times New Roman" w:eastAsia="Times New Roman" w:hAnsi="Times New Roman" w:cs="Times New Roman"/>
+        </w:rPr>
+      </w:pPr>
+    </w:p>
+    <w:p>
+      <w:pPr>
+        <w:spacing w:after="0" w:line="240" w:lineRule="auto"/>
+        <w:rPr>
+          <w:rFonts w:ascii="Times New Roman" w:eastAsia="Times New Roman" w:hAnsi="Times New Roman" w:cs="Times New Roman"/>
+        </w:rPr>
+      </w:pPr>
+      <w:r>
+        <w:rPr>
+          <w:rFonts w:ascii="Times New Roman" w:eastAsia="Times New Roman" w:hAnsi="Times New Roman" w:cs="Times New Roman"/>
+        </w:rPr>
+        <w:t>Having done these tests, I am confident that the program is ready, as all inputs work as they should do. I am now ready to implement the program.</w:t>
+      </w:r>
     </w:p>
     <w:sectPr>
       <w:pgSz w:w="11906" w:h="16838"/>
